--- a/futurehouse/outputs/markus/MAPK11.docx
+++ b/futurehouse/outputs/markus/MAPK11.docx
@@ -4,519 +4,168 @@
   <w:body>
     <w:p>
       <w:pPr>
+        <w:numPr>
+          <w:ilvl w:val="0"/>
+          <w:numId w:val="1001"/>
+        </w:numPr>
+      </w:pPr>
+      <w:r>
+        <w:t xml:space="preserve">Phylogeny:</w:t>
+      </w:r>
+      <w:r>
+        <w:br/>
+      </w:r>
+      <w:r>
+        <w:t xml:space="preserve">Mitogen‐activated protein kinase 11 (MAPK11), also known as p38 beta, belongs to the p38 MAPK subfamily of the larger MAP kinase superfamily. It is evolutionarily related to p38α (MAPK14), p38γ (MAPK12) and p38δ (MAPK13), with p38β sharing approximately 70–75% sequence homology with p38α and more limited differences with the other isoforms, features that are conserved across mammals and other eukaryotes (martinblanco2000p38mapksignalling pages 1-2, cuadrado2010mechanismsandfunctions pages 1-2). Evolutionary studies trace the origin of the p38 subfamily to ancestral stress‐activated protein kinases present in early eukaryotes; the kinase complement of the human genome, as characterized by Manning et al. (2002) in both Science and Trends in Biochemical Sciences, places MAPK11 within the conserved core of kinases that emerged in the last eukaryotic common ancestor (kultz1998phylogeneticandfunctional pages 1-2, kultz1998phylogeneticandfunctional pages 15-17, Manning2002). Orthologous sequences for MAPK11 are found in a wide range of species, with gene duplication events and subsequent functional divergence leading to isoform‐specific roles in mammalian stress and inflammatory pathways (burton2021atypicalp38signaling pages 2-4, new1998thep38map pages 1-2).</w:t>
+      </w:r>
+    </w:p>
+    <w:p>
+      <w:pPr>
+        <w:numPr>
+          <w:ilvl w:val="0"/>
+          <w:numId w:val="1001"/>
+        </w:numPr>
+      </w:pPr>
+      <w:r>
+        <w:t xml:space="preserve">Reaction Catalyzed:</w:t>
+      </w:r>
+      <w:r>
+        <w:br/>
+      </w:r>
+      <w:r>
+        <w:t xml:space="preserve">MAPK11 functions as a serine/threonine protein kinase that catalyzes the transfer of a phosphate group from ATP to the hydroxyl group of serine/threonine residues in target substrates. The general reaction can be represented as ATP + [protein]–(L-serine or L-threonine) → ADP + [protein]–(L-serine/threonine)-phosphate + H⁺ (coulthard2009p38mapkstressresponses pages 1-2, zarubin2005activationandsignaling pages 1-2).</w:t>
+      </w:r>
+    </w:p>
+    <w:p>
+      <w:pPr>
+        <w:numPr>
+          <w:ilvl w:val="0"/>
+          <w:numId w:val="1001"/>
+        </w:numPr>
+      </w:pPr>
+      <w:r>
+        <w:t xml:space="preserve">Cofactor Requirements:</w:t>
+      </w:r>
+      <w:r>
+        <w:br/>
+      </w:r>
+      <w:r>
+        <w:t xml:space="preserve">The catalytic activity of MAPK11 is dependent on the presence of divalent cations, specifically Mg²⁺, which acts as a cofactor required to assist in the binding of ATP to the kinase and proper orientation for phosphoryl transfer (cargnello2011activationandfunction pages 1-1, new1998thep38map pages 1-2).</w:t>
+      </w:r>
+    </w:p>
+    <w:p>
+      <w:pPr>
+        <w:numPr>
+          <w:ilvl w:val="0"/>
+          <w:numId w:val="1001"/>
+        </w:numPr>
+      </w:pPr>
+      <w:r>
+        <w:t xml:space="preserve">Substrate Specificity:</w:t>
+      </w:r>
+      <w:r>
+        <w:br/>
+      </w:r>
+      <w:r>
+        <w:t xml:space="preserve">MAPK11, as a serine/threonine kinase, exhibits substrate specificity that is determined by consensus motifs present in its target proteins. According to recent high-throughput investigations of serine/threonine kinase substrate recognition, the p38 MAPK family generally phosphorylates substrates that present a proline-directed motif, typically of the form –[pS/pT]P–, although broader sequence contexts may be important for substrate recognition. In particular, p38 MAPKs have been reported to target transcription factors, regulatory kinases, and other signaling molecules involved in inflammatory responses and stress signaling (Johnson2023Atlas pages 759-766, cuadrado2010mechanismsandfunctions pages 14-15). Experimental evidence also shows that MAPK11 phosphorylates a broad range of substrates—approximated at 200 to 300 possible targets—which include downstream kinases such as MAPKAPK2/MK2 and MAPKAPK3/MK3, transcription factors like ATF1, ATF2 and CREB1, as well as proteins involved in mRNA translation and chromatin remodeling (burton2021atypicalp38signaling pages 15-17, martinezlimon2020thep38pathway pages 1-3).</w:t>
+      </w:r>
+    </w:p>
+    <w:p>
+      <w:pPr>
+        <w:numPr>
+          <w:ilvl w:val="0"/>
+          <w:numId w:val="1001"/>
+        </w:numPr>
+      </w:pPr>
+      <w:r>
+        <w:t xml:space="preserve">Structure:</w:t>
+      </w:r>
+      <w:r>
+        <w:br/>
+      </w:r>
+      <w:r>
+        <w:t xml:space="preserve">MAPK11 possesses the canonical kinase domain found in MAPKs, consisting of a small N-terminal lobe primarily composed of β-sheets and a larger C-terminal lobe predominantly helical in nature (cargnello2011activationandfunction pages 1-1, peti2013molecularbasisof pages 11-12). The kinase domain encloses the ATP-binding pocket located in the cleft between the two lobes. Key features include the dual phosphorylation activation loop, which contains the conserved Thr–Gly–Tyr (TGY) motif (typically at residues 180–182) that is essential for catalytic activation (burton2021atypicalp38signaling pages 15-17, cuenda2007p38mapkinasespathway pages 1-2). The structure reveals a well-defined C-helix that is critical for the alignment of catalytic residues and the hydrophobic spine that maintains the structural integrity of the active conformation. In addition, the kinase possesses docking grooves that enable interactions with upstream activators (such as MKK3/MKK6) and substrates; these structural elements are vital for substrate specificity and regulatory protein binding (cargnello2011activationandfunction pages 4-5, martinblanco2000p38mapksignalling pages 1-2). Some structural studies have noted that p38β has a subtly smaller ATP-binding pocket compared to p38α, a feature that can potentially be exploited for selective inhibitor design (roche2020p38βandcancer pages 8-10, schindler2007p38pathwaykinases pages 5-6).</w:t>
+      </w:r>
+    </w:p>
+    <w:p>
+      <w:pPr>
+        <w:numPr>
+          <w:ilvl w:val="0"/>
+          <w:numId w:val="1001"/>
+        </w:numPr>
+      </w:pPr>
+      <w:r>
+        <w:t xml:space="preserve">Regulation:</w:t>
+      </w:r>
+      <w:r>
+        <w:br/>
+      </w:r>
+      <w:r>
+        <w:t xml:space="preserve">Activation of MAPK11 is mediated primarily by dual phosphorylation on its TGY motif; the upstream kinases MKK3 and MKK6 are responsible for these phosphorylation events, which result in alignment of catalytic residues and full activation of the kinase (cuadrado2010mechanismsandfunctions pages 1-2, zarubin2005activationandsignaling pages 1-2). Other regulatory mechanisms include transient interactions with scaffold proteins that spatially organize the kinase with its activators and substrates, thereby modulating signal amplitude and duration (burton2021atypicalp38signaling pages 2-4, coulthard2009p38mapkstressresponses pages 1-2). In addition, MAPK11 activity is modulated by dephosphorylation through dual-specificity phosphatases such as members of the MKP family, which remove phosphate groups from the activation loop to return the kinase to an inactive state (cargnello2011activationandfunction pages 1-2, cuadrado2010mechanismsandfunctions pages 11-11). While ubiquitination and other post-translational modifications have been mentioned for atypical regulatory mechanisms in the p38 pathway, detailed mechanistic insights specific to MAPK11 remain less extensively characterized (burton2021atypicalp38signaling pages 15-17, schindler2007p38pathwaykinases pages 5-6).</w:t>
+      </w:r>
+    </w:p>
+    <w:p>
+      <w:pPr>
+        <w:numPr>
+          <w:ilvl w:val="0"/>
+          <w:numId w:val="1001"/>
+        </w:numPr>
+      </w:pPr>
+      <w:r>
+        <w:t xml:space="preserve">Function:</w:t>
+      </w:r>
+      <w:r>
+        <w:br/>
+      </w:r>
+      <w:r>
+        <w:t xml:space="preserve">MAPK11 is an important mediator in the MAPK signal transduction cascade, predominantly activated in response to extracellular stresses such as pro-inflammatory cytokines and physical stress stimuli. Its activity results in the phosphorylation of a broad array of substrates that include downstream kinases (e.g., MAPKAPK2/MK2, MSK1/MSK2, MNK1/MNK2), transcription factors (e.g., ATF1, ATF2, CREB1, NF-κB subunits) and other proteins involved in chromatin remodeling, mRNA stability and protein turnover (burton2021atypicalp38signaling pages 15-17, martinezlimon2020thep38pathway pages 1-3). In the nucleus, MAPK11 contributes to regulation of gene expression via phosphorylation of transcription factors and chromatin modifiers, thereby affecting immediate-early gene induction in response to stress (cuadrado2010mechanismsandfunctions pages 14-15, maikrachline2020nuclearp38roles pages 4-6). In the cytosol, it regulates processes such as mRNA translation, protein turnover—by influencing the proteasome pathway—and ectodomain shedding of membrane proteins through phosphorylation of enzymes such as ADAM17 (burton2021atypicalp38signaling pages 15-17, zarubin2005activationandsignaling pages 1-2). Although some functional roles of MAPK11 show redundancy with those of MAPK14 (p38α), differential expression patterns – with MAPK11 being predominantly expressed in select tissues such as the brain – suggest tissue-specific roles in inflammation, cell cycle control, and stress responses (coulthard2009p38mapkstressresponses pages 1-2, rock2020p38βandcancer pages 8-10).</w:t>
+      </w:r>
+    </w:p>
+    <w:p>
+      <w:pPr>
+        <w:numPr>
+          <w:ilvl w:val="0"/>
+          <w:numId w:val="1001"/>
+        </w:numPr>
+      </w:pPr>
+      <w:r>
+        <w:t xml:space="preserve">Other Comments:</w:t>
+      </w:r>
+      <w:r>
+        <w:br/>
+      </w:r>
+      <w:r>
+        <w:t xml:space="preserve">MAPK11 has been the target of several small-molecule inhibitors, many of which were initially developed as p38 inhibitors with overlapping activity against p38α and p38β. These include pyridinyl imidazole compounds such as SB203580 that compete for the ATP-binding site, although selectivity for p38β over p38α remains a challenge due to high sequence similarity in the catalytic domains (clark2007potentialofp38mapk pages 4-5, roche2020p38βandcancer pages 8-10). Disease associations for MAPK11 primarily involve inflammatory disorders, with the p38 MAPK pathway being implicated in conditions such as rheumatoid arthritis, inflammatory bowel disease, and various stress-related pathologies. In addition, emerging evidence links p38β to processes involved in cancer progression, where its differential expression may influence tumor proliferation, apoptosis, and immune responses (roche2020p38βandcancer pages 13-14, martinezlimon2020thep38pathway pages 1-3). Known inhibitors targeting p38 kinases continue to be evaluated in preclinical and clinical settings in an effort to modulate inflammatory responses and other pathophysiological processes (marber2011thep38mitogenactivated pages 6-8, ganguly2023revisitingp38mitogenactivated pages 1-3).</w:t>
+      </w:r>
+      <w:r>
+        <w:br/>
+      </w:r>
+      <w:r>
+        <w:t xml:space="preserve">For substrate specificity data on serine/threonine kinases, recent atlas studies provide detailed motif preferences and contribute to our understanding of MAPK11’s broad substrate range (Johnson2023Atlas pages 759-766). For phylogenetic context, seminal works by Manning et al. (Manning2002) provide the foundation for kinase classification and evolutionary relationships among MAPK family members. For tyrosine kinases, which are not the focus for MAPK11, the intrinsic specificity has been delineated in separate studies (Yaron-Barir2024).</w:t>
+      </w:r>
+    </w:p>
+    <w:p>
+      <w:pPr>
+        <w:numPr>
+          <w:ilvl w:val="0"/>
+          <w:numId w:val="1001"/>
+        </w:numPr>
+      </w:pPr>
+      <w:r>
+        <w:t xml:space="preserve">References:</w:t>
+      </w:r>
+      <w:r>
+        <w:br/>
+      </w:r>
+      <w:r>
+        <w:t xml:space="preserve">Beardmore2005Generationandcharacterization pages 11-11; Burton2021Atypicalp38signaling pages 2-4; Burton2021Atypicalp38signaling pages 15-17; Clark2007Potentialofp38mapk pages 4-5; Coulthard2009p38mapkstressresponses pages 1-2, 2-4; Cuadrado2010Mechanismsandfunctions pages 1-1, 1-2, 2-3, 11-11, 14-15; Cuenda2007p38mapkinasespathway pages 1-2; Enslen2000Moleculardeterminantsthat pages 10-11; Ganguly2023Revisitingp38mitogenactivated pages 1-3; GarciaHernandez2021Thep38mapk pages 2-4; Han2020Anoverviewof pages 1-3, 13-14; Koul2013Roleofp38 pages 19-19; Kultz1998Phylogeneticandfunctional pages 1-2, 15-17, 2-3; Machado2021Thep38mapk pages 1-2; MartinBlanco2000P38mapksignalling pages 1-2; MartinezLimon2020Thep38pathway pages 1-3; Marber2011Thep38mitogenactivated pages 6-8; MoralesMartinez2024P38mapkmolecular pages 2-4; MoralesMartinez2024P38moleculartargeting pages 2-4, 20-22; New1998Thep38map pages 1-2; Peti2013Molecularbasisof pages 11-12; Roche2020P38βandcancer pages 1-3, 8-10, 13-14; RomeroBecerra2020P38mapkpathway pages 10-12; Roux2004ERKandp38 pages 2-3; Schindler2007P38pathwaykinases pages 5-6; Shi2002Inthecellular pages 1-2; Wei2020Effectofacupuncture pages 4-6; Whitaker2021Stressrelieftechniques pages 1-2; Williams2017Emergingrolesof pages 18-22; Yang2014Functionalrolesof pages 1-2; Zhang2008Enzymaticactivityand pages 1-2; Canovas2021Diversityandversatility pages 1-3; Manning2002; Johnson2023Atlas; Yaron-Barir2024.</w:t>
+      </w:r>
+    </w:p>
+    <w:p>
+      <w:pPr>
         <w:pStyle w:val="FirstParagraph"/>
       </w:pPr>
       <w:r>
-        <w:rPr>
-          <w:b/>
-          <w:bCs/>
-        </w:rPr>
-        <w:t xml:space="preserve">1. Phylogeny</w:t>
-      </w:r>
-      <w:r>
-        <w:br/>
-      </w:r>
-      <w:r>
-        <w:t xml:space="preserve">Mitogen‐activated protein kinase 11 (MAPK11), more widely known as p38 beta, SAPK2B, or p38‑2, belongs to the p38 MAPK subgroup within the larger CMGC group of serine/threonine kinases. Phylogenetically, this subgroup includes four closely related isoforms – namely, MAPK14 (p38 alpha), MAPK11 (p38 beta), MAPK12 (p38 gamma) and MAPK13 (p38 delta) – that share significant sequence conservation in their catalytic domains while displaying differences in regulatory regions and tissue expression patterns (alnafisah2023alteredkinasenetworks pages 50-55, dahm2025atypicalmapksin pages 1-3). The evolutionary origins of the p38 family can be traced back to a common ancestor among eukaryotes, with orthologs identified broadly in mammals and many other vertebrate lineages. This evolutionary conservation points to the fundamental role these kinases have in mediating cellular stress responses and inflammatory signaling across species (amakiri2021cellsignallinginterplay pages 7-11). In particular, the observed functional redundancy between MAPK11 and MAPK14 suggests that an ancient gene duplication event gave rise to these isoforms, after which they conserved the essential mechanism needed to orchestrate stress and cytokine responses. The conservation of specific motifs, such as the dual phosphorylation T-G-Y activation loop, further underscores the evolutionary pressure to maintain MAPK11’s catalytic function and regulatory interactions (alnafisah2023alteredkinasenetworks pages 50-55, deepak2016pathwayanalysisof pages 81-87).</w:t>
-      </w:r>
-    </w:p>
-    <w:p>
-      <w:pPr>
-        <w:pStyle w:val="BodyText"/>
-      </w:pPr>
-      <w:r>
-        <w:rPr>
-          <w:b/>
-          <w:bCs/>
-        </w:rPr>
-        <w:t xml:space="preserve">2. Reaction Catalyzed</w:t>
-      </w:r>
-      <w:r>
-        <w:br/>
-      </w:r>
-      <w:r>
-        <w:t xml:space="preserve">MAPK11 functions as a serine/threonine kinase and catalyzes the transfer of a phosphate group from ATP to target substrates. The reaction follows the canonical ATP‐dependent phosphorylation mechanism typical of the MAPK family. More precisely, the chemical transformation can be represented as:</w:t>
-      </w:r>
-      <w:r>
-        <w:br/>
-      </w:r>
-      <w:r>
-        <w:t xml:space="preserve">  ATP + protein-(L-serine or L-threonine) → ADP + protein-(phospho-serine/threonine) + H⁺.</w:t>
-      </w:r>
-      <w:r>
-        <w:br/>
-      </w:r>
-      <w:r>
-        <w:t xml:space="preserve">This reaction involves the binding of ATP in the kinase’s active site, where, following appropriate alignment with the protein substrate, the γ-phosphate of ATP is transferred to the hydroxyl group of a serine or threonine residue. In doing so, MAPK11 modulates substrate activity and initiates signal propagation cascades in response to extracellular stimuli such as pro-inflammatory cytokines or stress signals (higgins2023sarscov2hijacksp38βmapk11 pages 21-23, invergo2022accuratehighcoverageassignment pages 21-24). The substrate proteins include both components of the downstream kinase cascades and non-kinase targets, which, upon phosphorylation, either change their enzymatic activity, binding capacity, or subcellular localization. This enzymatic process is fundamental to the modulation of immediate-early gene induction as well as to various regulatory networks that govern cell survival, apoptosis, and inflammatory responses (liu2021leveragingdiversedata pages 33-36, amakiri2021cellsignallinginterplay pages 48-52).</w:t>
-      </w:r>
-    </w:p>
-    <w:p>
-      <w:pPr>
-        <w:pStyle w:val="BodyText"/>
-      </w:pPr>
-      <w:r>
-        <w:rPr>
-          <w:b/>
-          <w:bCs/>
-        </w:rPr>
-        <w:t xml:space="preserve">3. Cofactor Requirements</w:t>
-      </w:r>
-      <w:r>
-        <w:br/>
-      </w:r>
-      <w:r>
-        <w:t xml:space="preserve">MAPK11 exhibits the classical cofactor requirement characteristic of serine/threonine kinases. The enzyme depends predominantly on divalent metal ions, with Mg²⁺ being indispensable for its catalytic activity. Mg²⁺ ions bind to ATP and assist in the proper orientation of the phosphate groups within the active site, thereby stabilizing the transition state during the phosphoryl transfer reaction. Without Mg²⁺, ATP binding is inefficient and the phosphorylation reaction cannot proceed at a physiologically significant rate (higgins2023sarscov2hijacksp38βmapk11 pages 21-23, moret2020aresourcefor pages 39-43). In addition to Mg²⁺, while no other cofactors have been definitively shown to be essential for MAPK11’s catalytic activity, the kinase’s regulation is achieved via phosphorylation by upstream kinases and possibly through interactions with scaffold proteins that modify its substrate selectivity and subcellular distribution (liu2021leveragingdiversedata pages 69-74, maikrachline2020nuclearp38roles pages 4-6).</w:t>
-      </w:r>
-    </w:p>
-    <w:p>
-      <w:pPr>
-        <w:pStyle w:val="BodyText"/>
-      </w:pPr>
-      <w:r>
-        <w:rPr>
-          <w:b/>
-          <w:bCs/>
-        </w:rPr>
-        <w:t xml:space="preserve">4. Substrate Specificity</w:t>
-      </w:r>
-      <w:r>
-        <w:br/>
-      </w:r>
-      <w:r>
-        <w:t xml:space="preserve">MAPK11 demonstrates broad and promiscuous substrate specificity typical of p38 MAP kinases, with estimates suggesting that it phosphorylates between 200 to 300 distinct target proteins. Several of these substrates are itself kinases, contributing to layered signaling cascades. For example, MAPK11 directly phosphorylates downstream kinases such as RPS6KA5 (MSK1) and RPS6KA4 (MSK2), which then further phosphorylate key transcription factors including CREB1, ATF1, and the NF‑κB isoform RELA (NFKB3) (alnafisah2023alteredkinasenetworks pages 50-55, amakiri2021cellsignallinginterplay pages 7-11). The activation of MSK kinases cascades into triggering transcription factors that can reshape immediate-early gene expression programs and induce chromatin remodeling by phosphorylating histone H3 and the nucleosomal protein HMGN1.</w:t>
-      </w:r>
-    </w:p>
-    <w:p>
-      <w:pPr>
-        <w:pStyle w:val="BodyText"/>
-      </w:pPr>
-      <w:r>
-        <w:t xml:space="preserve">Moreover, MAPK11 phosphorylates other pivotal downstream targets such as MAPKAPK2 (MK2) and MAPKAPK3 (MK3); these kinases modulate gene expression on a post-transcriptional level by phosphorylating RNA binding proteins such as ZFP36 (tristetraprolin) and ELAVL1, and by regulating the activity of elongation factor EEF2K, which is essential for mRNA translation elongation (alnafisah2023alteredkinasenetworks pages 50-55, invergo2022accuratehighcoverageassignment pages 10-12). Additionally, kinases such as MKNK1 and MKNK2, which are activated by MAPK11, engage in the regulation of protein synthesis through the phosphorylation of the initiation factor EIF4E2, thereby affecting translational control at the onset of protein synthesis (liu2021leveragingdiversedata pages 33-36).</w:t>
-      </w:r>
-    </w:p>
-    <w:p>
-      <w:pPr>
-        <w:pStyle w:val="BodyText"/>
-      </w:pPr>
-      <w:r>
-        <w:t xml:space="preserve">Beyond these kinase cascades, MAPK11 phosphorylates cytoplasmic proteins such as CFLAR, thereby modulating its stability via proteasome-mediated degradation and influencing the cell’s apoptotic threshold. It also regulates the ectodomain shedding of transmembrane proteins by phosphorylating ADAM17, which facilitates the release of TGF-alpha family ligands, ultimately leading to the activation of the EGFR signaling pathway and promoting cell proliferation (amakiri2021cellsignallinginterplay pages 48-52, roche2020p38βandcancer pages 8-10). In the nucleus, MAPK11 phosphorylates an extensive array of transcription factors—including ATF1, ATF2, ATF6, ELK1, PTPRH, DDIT3, and TP53/p53—as well as transcription cofactors such as MEF2C and MEF2A. These phosphorylation events modulate gene expression by affecting chromatin structure, for instance through the enhancement of histone H3 Ser-10 phosphorylation, which increases the accessibility of promoters for inflammatory genes like IL6, IL8, and IL12B (cann2017identifyingtherapeuticagents pages 176-178, li2015unravelingtherole pages 87-91). Additional substrates include components of the inflammasome; under conditions of UV-B irradiation or ribosomal stress, MAPK11 phosphorylates NLRP1 downstream of MAP3K20/ZAK, thereby triggering inflammasome activation and pyroptosis (alnafisah2023alteredkinasenetworks pages 50-55, jha2025deeplearningcoupledproximity pages 22-24). Recent findings also indicate that MAPK11 phosphorylates the methyltransferase DOT1L on multiple serine and threonine residues, suggesting a role in the epigenetic regulation of gene expression by altering chromatin methylation states (karimbayli2024insightsintothe pages 15-17). Although the precise recognition motifs remain less clearly defined owing to the generally short consensus sequence (Ser/Thr-Pro) employed by MAPKs, the contextual contributions of substrate docking sites are critical—these include D domains and DEF motifs that facilitate high-affinity substrate interactions (alnafisah2023alteredkinasenetworks pages 50-55, invergo2022accuratehighcoverageassignment pages 21-24).</w:t>
-      </w:r>
-    </w:p>
-    <w:p>
-      <w:pPr>
-        <w:pStyle w:val="BodyText"/>
-      </w:pPr>
-      <w:r>
-        <w:rPr>
-          <w:b/>
-          <w:bCs/>
-        </w:rPr>
-        <w:t xml:space="preserve">5. Structure</w:t>
-      </w:r>
-      <w:r>
-        <w:br/>
-      </w:r>
-      <w:r>
-        <w:t xml:space="preserve">MAPK11 possesses a canonical kinase structure typical of the MAPK family. Its structure is organized around a central catalytic domain that exhibits a bilobal arrangement. The N-terminal lobe is predominantly composed of β-sheets, whereas the C-terminal lobe is richer in α-helices. This bilobal architecture creates an inter-lobe cleft that functions as the ATP-binding pocket, a defining feature in serine/threonine kinases (moret2020aresourcefor pages 39-43, gogl2019disorderedproteinkinase pages 8-10). The kinase domain includes an activation loop that contains the conserved dual phosphorylation motif (T-G-Y) – a sequence critical for full enzymatic activation. In MAPK11, phosphorylation of both the threonine and tyrosine residues within this motif induces a conformational change from an inactive to an active state, facilitating substrate binding and catalytic turnover (higgins2023sarscov2hijacksp38βmapk11 pages 21-23, dahm2025atypicalmapksin pages 1-3).</w:t>
-      </w:r>
-    </w:p>
-    <w:p>
-      <w:pPr>
-        <w:pStyle w:val="BodyText"/>
-      </w:pPr>
-      <w:r>
-        <w:t xml:space="preserve">Structural studies, although more extensively performed on the closely related p38α, have provided insights into MAPK11’s tertiary structure through homology modeling and limited high-resolution crystallographic data on related isoforms; these suggest that differences may exist in the precise topography of the ATP-binding site. In particular, subtle variations at the periphery of the catalytic cleft may account for differences in inhibitor sensitivity and substrate specificity between MAPK11 and its homologues (roche2020p38βandcancer pages 8-10, karimbayli2024insightsintothe pages 1-2). In addition to the catalytic domain, MAPK11 contains surface grooves and docking regions—commonly referred to as D-domains and DEF motifs—that are necessary for the recognition and effective binding of downstream substrates. These docking sites help in aligning substrates in the correct orientation relative to the active site, thereby fine-tuning the phosphorylation reaction (jha2025deeplearningcoupledproximity pages 24-26, maikrachline2020nuclearp38roles pages 4-6). Furthermore, disordered regions flanking the kinase domain might contribute to regulatory interactions and may influence subcellular localization, similar to what is observed in other MAPK family members (gogl2019disorderedproteinkinase pages 8-10).</w:t>
-      </w:r>
-    </w:p>
-    <w:p>
-      <w:pPr>
-        <w:pStyle w:val="BodyText"/>
-      </w:pPr>
-      <w:r>
-        <w:rPr>
-          <w:b/>
-          <w:bCs/>
-        </w:rPr>
-        <w:t xml:space="preserve">6. Regulation</w:t>
-      </w:r>
-      <w:r>
-        <w:br/>
-      </w:r>
-      <w:r>
-        <w:t xml:space="preserve">The regulation of MAPK11 is intricately controlled by multiple layers of cellular signaling mechanisms. At the most fundamental level, activation of MAPK11 occurs through dual phosphorylation of its activation loop – specifically at the threonine and tyrosine residues within the T-G-Y motif (dahm2025atypicalmapksin pages 1-3, invergo2022accuratehighcoverageassignment pages 21-24). This phosphorylation is mediated primarily by the upstream MAP kinase kinases MKK3 and MKK6, which serve as key activators in response to extracellular signals such as pro-inflammatory cytokines and physical stresses (amakiri2021cellsignallinginterplay pages 48-52, li2015unravelingtherole pages 94-97). The resulting conformational change in MAPK11 transitions the enzyme from a relatively inactive to a fully active state, capable of efficient substrate phosphorylation.</w:t>
-      </w:r>
-    </w:p>
-    <w:p>
-      <w:pPr>
-        <w:pStyle w:val="BodyText"/>
-      </w:pPr>
-      <w:r>
-        <w:t xml:space="preserve">Autophosphorylation can also play a role in fine-tuning MAPK11’s activity. Intrinsic autophosphorylation events, although not as well characterized as those in some other kinases, may further stabilize the active conformation or modulate basal kinase activity under certain cellular conditions (roche2020p38βandcancer pages 8-10, mullerdott2025fromactivityinference pages 48-52). Scaffold proteins and interacting partners further contribute to the regulation of MAPK11 by localizing both the kinase and its substrates to specific subcellular compartments, thus ensuring spatial and temporal coordination of the signaling cascade. Additionally, phosphatases play a critical role in deactivating MAPK11 by removing phosphate groups from the activation loop, thereby terminating the signal; these regulatory phosphatases help maintain the balance between kinase activation and inactivation during continuous cellular signaling (higgins2023sarscov2hijacksp38βmapk11 pages 21-23, maikrachline2020nuclearp38roles pages 4-6).</w:t>
-      </w:r>
-    </w:p>
-    <w:p>
-      <w:pPr>
-        <w:pStyle w:val="BodyText"/>
-      </w:pPr>
-      <w:r>
-        <w:t xml:space="preserve">Cross-talk with other intracellular signaling pathways further modulates MAPK11 activity. For instance, feedback loops that involve downstream kinases and transcription factors may modulate upstream signaling events through both positive and negative regulatory circuits. In certain contexts, these pathways converge to influence not only the phosphorylation status of MAPK11 but also its subcellular localization and interaction with specific substrates (liu2021leveragingdiversedata pages 74-78, jha2025deeplearningcoupledproximity pages 22-24). Moreover, non-canonical mechanisms – such as phosphorylation by atypical kinases under certain stress conditions – have been reported to also influence MAPK11 activity, albeit in a less well-defined manner (dahm2025atypicalmapksin pages 1-3, katopodis2021p38βmapk11 pages 1-2).</w:t>
-      </w:r>
-    </w:p>
-    <w:p>
-      <w:pPr>
-        <w:pStyle w:val="BodyText"/>
-      </w:pPr>
-      <w:r>
-        <w:rPr>
-          <w:b/>
-          <w:bCs/>
-        </w:rPr>
-        <w:t xml:space="preserve">7. Function</w:t>
-      </w:r>
-      <w:r>
-        <w:br/>
-      </w:r>
-      <w:r>
-        <w:t xml:space="preserve">MAPK11 plays a multifaceted role in the cellular response to stress and inflammatory stimuli. Acting as a central component of the MAP kinase signal transduction pathway, MAPK11 translates extracellular cues—such as exposure to pro-inflammatory cytokines and various physical stresses—into intracellular responses that affect gene expression, protein turnover, and cell fate decisions (alnafisah2023alteredkinasenetworks pages 50-55, deepak2016pathwayanalysisof pages 81-87).</w:t>
-      </w:r>
-    </w:p>
-    <w:p>
-      <w:pPr>
-        <w:pStyle w:val="BodyText"/>
-      </w:pPr>
-      <w:r>
-        <w:t xml:space="preserve">In the cytoplasm, one of the critical functions of MAPK11 is the regulation of protein turnover. For example, MAPK11 phosphorylates CFLAR, an inhibitor of TNF-induced apoptosis, thereby marking it for proteasomal degradation. This regulation of apoptosis ensures that cells are able to appropriately undergo programmed cell death when stressed, or conversely, avoid premature apoptosis under less severe conditions (cann2017identifyingtherapeuticagents pages 173-176, liu2021leveragingdiversedata pages 142-144). Additionally, MAPK11 modulates ectodomain shedding by phosphorylating the membrane-associated metalloprotease ADAM17. The activation of ADAM17 leads to the shedding of TGF-alpha family ligands, which in turn triggers EGFR signaling pathways that stimulate cell proliferation and survival—a process that is particularly relevant in contexts of inflammation and cancer development (amakiri2021cellsignallinginterplay pages 48-52, roche2020p38βandcancer pages 8-10).</w:t>
-      </w:r>
-    </w:p>
-    <w:p>
-      <w:pPr>
-        <w:pStyle w:val="BodyText"/>
-      </w:pPr>
-      <w:r>
-        <w:t xml:space="preserve">Moreover, MAPK11 has a pivotal role in receptor signaling through its regulation of FGFR1. Phosphorylation events mediated by MAPK11 facilitate the translocation of FGFR1 from the extracellular membrane to the cytosol and nucleus, where it participates in processes such as rRNA synthesis and cell growth. This kinase-mediated receptor trafficking thereby influences critical cellular functions, including those related to proliferation and metabolic regulation (liu2021leveragingdiversedata pages 142-144, moret2020aresourcefor pages 23-26).</w:t>
-      </w:r>
-    </w:p>
-    <w:p>
-      <w:pPr>
-        <w:pStyle w:val="BodyText"/>
-      </w:pPr>
-      <w:r>
-        <w:t xml:space="preserve">Within the nucleus, MAPK11 exerts extensive control over gene expression. It phosphorylates multiple transcription factors—including ATF1, ATF2, ATF6, ELK1, PTPRH, DDIT3, and TP53/p53—as well as transcription cofactors like MEF2C and MEF2A. These phosphorylation events alter the transcription factor activity and promote the rapid induction of immediate-early genes, particularly in response to cellular stress. A key molecular mechanism involves the phosphorylation of histone H3 at Ser-10 near promoters of inflammatory genes such as IL6, IL8, and IL12B, which enhances the recruitment of NF‑κB and thereby stimulates the transcription of cytokine genes during inflammatory responses (cann2017identifyingtherapeuticagents pages 176-178, maikrachline2020nuclearp38roles pages 4-6).</w:t>
-      </w:r>
-    </w:p>
-    <w:p>
-      <w:pPr>
-        <w:pStyle w:val="BodyText"/>
-      </w:pPr>
-      <w:r>
-        <w:t xml:space="preserve">Furthermore, MAPK11 is implicated in innate immune signaling through its ability to phosphorylate components of the inflammasome. Under conditions of UV-B irradiation or ribosomal stress leading to collisions, MAPK11 phosphorylates NLRP1 downstream of MAP3K20/ZAK, resulting in the activation of the NLRP1 inflammasome and subsequent pyroptotic cell death. This mechanism serves as a protective measure against cellular damage and helps in regulating inflammation (alnafisah2023alteredkinasenetworks pages 50-55, jha2025deeplearningcoupledproximity pages 22-24).</w:t>
-      </w:r>
-    </w:p>
-    <w:p>
-      <w:pPr>
-        <w:pStyle w:val="BodyText"/>
-      </w:pPr>
-      <w:r>
-        <w:t xml:space="preserve">Beyond these signaling roles, MAPK11 also appears to participate in the control of epigenetic modifications. For instance, phosphorylation of the methyltransferase DOT1L at several serine and threonine residues has been linked to alterations in chromatin structure, suggesting that MAPK11 may influence gene expression by modulating the epigenetic landscape during cellular stress and inflammatory responses (karimbayli2024insightsintothe pages 15-17, alnafisah2023alteredkinasenetworks pages 50-55). Collectively, these functions place MAPK11 as a central integrator of diverse signaling pathways that control cell proliferation, apoptosis, immune responses, and chromatin remodeling under varying physiological and pathological conditions.</w:t>
-      </w:r>
-    </w:p>
-    <w:p>
-      <w:pPr>
-        <w:pStyle w:val="BodyText"/>
-      </w:pPr>
-      <w:r>
-        <w:rPr>
-          <w:b/>
-          <w:bCs/>
-        </w:rPr>
-        <w:t xml:space="preserve">8. Other Comments</w:t>
-      </w:r>
-      <w:r>
-        <w:br/>
-      </w:r>
-      <w:r>
-        <w:t xml:space="preserve">An important challenge in studying MAPK11 is its functional redundancy with MAPK14 (p38 alpha). While both isoforms share many substrates and regulatory mechanisms, subtle differences in substrate affinity, tissue expression, and inhibitor sensitivity suggest that MAPK11 has unique contributions that remain to be fully elucidated (alnafisah2023alteredkinasenetworks pages 50-55, katopodis2021p38βmapk11 pages 1-2). The broad substrate repertoire of MAPK11—which encompasses key regulators of transcription, mRNA translation, protein turnover, and even epigenetic modifications—underlines its vital role as an integrative hub in the cellular stress response network (liu2021leveragingdiversedata pages 69-74, ivan2021posttranslationalproteinmodifications pages 127-130).</w:t>
-      </w:r>
-    </w:p>
-    <w:p>
-      <w:pPr>
-        <w:pStyle w:val="BodyText"/>
-      </w:pPr>
-      <w:r>
-        <w:t xml:space="preserve">MAPK11’s involvement in processes such as ectodomain shedding, inflammasome activation, and receptor translocation has spurred interest in characterizing its potential as a therapeutic target in inflammatory disorders and cancer. Several studies have demonstrated that targeting components of the p38 MAPK pathway can modulate tumor growth and inflammatory responses, although selective inhibitors for MAPK11 remain under active development (madkour2021currentstatusand pages 2-2, roche2020p38βandcancer pages 8-10). In addition, chemical genetic approaches and deep-learning coupled proximity proteomic techniques are being employed to improve our understanding of MAPK11’s network interactions and substrate specificity, paving the way for the development of more selective and efficacious small molecule inhibitors (jha2025deeplearningcoupledproximity pages 12-14, liu2021leveragingdiversedata pages 74-78).</w:t>
-      </w:r>
-    </w:p>
-    <w:p>
-      <w:pPr>
-        <w:pStyle w:val="BodyText"/>
-      </w:pPr>
-      <w:r>
-        <w:t xml:space="preserve">The challenges in isoform-specific detection, partly due to the high sequence and structural similarity among p38 MAPK family members, underscore the importance of developing more refined biochemical reagents and high-throughput assays. Accurate discrimination between MAPK11 and MAPK14 is particularly important given their overlapping yet distinct roles in cellular signaling pathways, and such discrimination will be critical for discerning the precise biological functions of each isoform (gogl2019disorderedproteinkinase pages 8-10, moret2020aresourcefor pages 26-29). Lastly, while the detailed three-dimensional structural features of MAPK11 have not been as widely characterized as those of p38α, current studies indicate that subtle differences in the ATP-binding pocket and substrate docking regions could serve as the basis for isoform-selective inhibitor design, which represents a significant opportunity in therapeutic development (roche2020p38βandcancer pages 8-10, karimbayli2024insightsintothe pages 15-17).</w:t>
-      </w:r>
-    </w:p>
-    <w:p>
-      <w:pPr>
-        <w:pStyle w:val="BodyText"/>
-      </w:pPr>
-      <w:r>
-        <w:rPr>
-          <w:b/>
-          <w:bCs/>
-        </w:rPr>
-        <w:t xml:space="preserve">9. References</w:t>
-      </w:r>
-      <w:r>
-        <w:br/>
-      </w:r>
-      <w:r>
-        <w:t xml:space="preserve">1. alnafisah2023alteredkinasenetworks pages 50-55</w:t>
-      </w:r>
-      <w:r>
-        <w:br/>
-      </w:r>
-      <w:r>
-        <w:t xml:space="preserve">2. amakiri2021cellsignallinginterplay pages 48-52</w:t>
-      </w:r>
-      <w:r>
-        <w:br/>
-      </w:r>
-      <w:r>
-        <w:t xml:space="preserve">3. amakiri2021cellsignallinginterplay pages 7-11</w:t>
-      </w:r>
-      <w:r>
-        <w:br/>
-      </w:r>
-      <w:r>
-        <w:t xml:space="preserve">4. blessing2015thee3ligase pages 17-21</w:t>
-      </w:r>
-      <w:r>
-        <w:br/>
-      </w:r>
-      <w:r>
-        <w:t xml:space="preserve">5. cann2017identifyingtherapeuticagents pages 173-176</w:t>
-      </w:r>
-      <w:r>
-        <w:br/>
-      </w:r>
-      <w:r>
-        <w:t xml:space="preserve">6. cann2017identifyingtherapeuticagents pages 176-178</w:t>
-      </w:r>
-      <w:r>
-        <w:br/>
-      </w:r>
-      <w:r>
-        <w:t xml:space="preserve">7. dahm2025atypicalmapksin pages 1-3</w:t>
-      </w:r>
-      <w:r>
-        <w:br/>
-      </w:r>
-      <w:r>
-        <w:t xml:space="preserve">8. deepak2016pathwayanalysisof pages 81-87</w:t>
-      </w:r>
-      <w:r>
-        <w:br/>
-      </w:r>
-      <w:r>
-        <w:t xml:space="preserve">9. garciahernandez2021thep38mapk pages 22-23</w:t>
-      </w:r>
-      <w:r>
-        <w:br/>
-      </w:r>
-      <w:r>
-        <w:t xml:space="preserve">10. gogl2019disorderedproteinkinase pages 8-10</w:t>
-      </w:r>
-      <w:r>
-        <w:br/>
-      </w:r>
-      <w:r>
-        <w:t xml:space="preserve">11. higgins2023sarscov2hijacksp38βmapk11 pages 21-23</w:t>
-      </w:r>
-      <w:r>
-        <w:br/>
-      </w:r>
-      <w:r>
-        <w:t xml:space="preserve">12. invergo2022accuratehighcoverageassignment pages 1-3</w:t>
-      </w:r>
-      <w:r>
-        <w:br/>
-      </w:r>
-      <w:r>
-        <w:t xml:space="preserve">13. invergo2022accuratehighcoverageassignment pages 10-12</w:t>
-      </w:r>
-      <w:r>
-        <w:br/>
-      </w:r>
-      <w:r>
-        <w:t xml:space="preserve">14. invergo2022accuratehighcoverageassignment pages 21-24</w:t>
-      </w:r>
-      <w:r>
-        <w:br/>
-      </w:r>
-      <w:r>
-        <w:t xml:space="preserve">15. ivan2021posttranslationalproteinmodifications pages 127-130</w:t>
-      </w:r>
-      <w:r>
-        <w:br/>
-      </w:r>
-      <w:r>
-        <w:t xml:space="preserve">16. jha2025deeplearningcoupledproximity pages 12-14</w:t>
-      </w:r>
-      <w:r>
-        <w:br/>
-      </w:r>
-      <w:r>
-        <w:t xml:space="preserve">17. jha2025deeplearningcoupledproximity pages 22-24</w:t>
-      </w:r>
-      <w:r>
-        <w:br/>
-      </w:r>
-      <w:r>
-        <w:t xml:space="preserve">18. jha2025deeplearningcoupledproximity pages 24-26</w:t>
-      </w:r>
-      <w:r>
-        <w:br/>
-      </w:r>
-      <w:r>
-        <w:t xml:space="preserve">19. karimbayli2024insightsintothe pages 1-2</w:t>
-      </w:r>
-      <w:r>
-        <w:br/>
-      </w:r>
-      <w:r>
-        <w:t xml:space="preserve">20. karimbayli2024insightsintothe pages 15-17</w:t>
-      </w:r>
-      <w:r>
-        <w:br/>
-      </w:r>
-      <w:r>
-        <w:t xml:space="preserve">21. katopodis2021p38βmapk11 pages 1-2</w:t>
-      </w:r>
-      <w:r>
-        <w:br/>
-      </w:r>
-      <w:r>
-        <w:t xml:space="preserve">22. li2015unravelingtherole pages 87-91</w:t>
-      </w:r>
-      <w:r>
-        <w:br/>
-      </w:r>
-      <w:r>
-        <w:t xml:space="preserve">23. li2015unravelingtherole pages 94-97</w:t>
-      </w:r>
-      <w:r>
-        <w:br/>
-      </w:r>
-      <w:r>
-        <w:t xml:space="preserve">24. liu2021leveragingdiversedata pages 142-144</w:t>
-      </w:r>
-      <w:r>
-        <w:br/>
-      </w:r>
-      <w:r>
-        <w:t xml:space="preserve">25. liu2021leveragingdiversedata pages 33-36</w:t>
-      </w:r>
-      <w:r>
-        <w:br/>
-      </w:r>
-      <w:r>
-        <w:t xml:space="preserve">26. liu2021leveragingdiversedata pages 69-74</w:t>
-      </w:r>
-      <w:r>
-        <w:br/>
-      </w:r>
-      <w:r>
-        <w:t xml:space="preserve">27. liu2021leveragingdiversedata pages 74-78</w:t>
-      </w:r>
-      <w:r>
-        <w:br/>
-      </w:r>
-      <w:r>
-        <w:t xml:space="preserve">28. madkour2021currentstatusand pages 2-2</w:t>
-      </w:r>
-      <w:r>
-        <w:br/>
-      </w:r>
-      <w:r>
-        <w:t xml:space="preserve">29. maikrachline2020nuclearp38roles pages 4-6</w:t>
-      </w:r>
-      <w:r>
-        <w:br/>
-      </w:r>
-      <w:r>
-        <w:t xml:space="preserve">30. moret2020aresourcefor pages 1-4</w:t>
-      </w:r>
-      <w:r>
-        <w:br/>
-      </w:r>
-      <w:r>
-        <w:t xml:space="preserve">31. moret2020aresourcefor pages 13-17</w:t>
-      </w:r>
-      <w:r>
-        <w:br/>
-      </w:r>
-      <w:r>
-        <w:t xml:space="preserve">32. moret2020aresourcefor pages 23-26</w:t>
-      </w:r>
-      <w:r>
-        <w:br/>
-      </w:r>
-      <w:r>
-        <w:t xml:space="preserve">33. moret2020aresourcefor pages 26-29</w:t>
-      </w:r>
-      <w:r>
-        <w:br/>
-      </w:r>
-      <w:r>
-        <w:t xml:space="preserve">34. moret2020aresourcefor pages 39-43</w:t>
-      </w:r>
-      <w:r>
-        <w:br/>
-      </w:r>
-      <w:r>
-        <w:t xml:space="preserve">35. moret2020aresourcefor pages 4-7</w:t>
-      </w:r>
-      <w:r>
-        <w:br/>
-      </w:r>
-      <w:r>
-        <w:t xml:space="preserve">36. moret2020aresourcefor pages 51-54</w:t>
-      </w:r>
-      <w:r>
-        <w:br/>
-      </w:r>
-      <w:r>
-        <w:t xml:space="preserve">37. mullerdott2025fromactivityinference pages 48-52</w:t>
-      </w:r>
-      <w:r>
-        <w:br/>
-      </w:r>
-      <w:r>
-        <w:t xml:space="preserve">38. nedunuri2016insilicopathway pages 7-11</w:t>
-      </w:r>
-      <w:r>
-        <w:br/>
-      </w:r>
-      <w:r>
-        <w:t xml:space="preserve">39. roche2020p38βandcancer pages 1-3</w:t>
-      </w:r>
-      <w:r>
-        <w:br/>
-      </w:r>
-      <w:r>
-        <w:t xml:space="preserve">40. roche2020p38βandcancer pages 8-10</w:t>
-      </w:r>
-      <w:r>
-        <w:br/>
-      </w:r>
-      <w:r>
-        <w:t xml:space="preserve">41. roche2020p38βandcancer pages 13-14</w:t>
-      </w:r>
-    </w:p>
-    <w:p>
-      <w:pPr>
-        <w:pStyle w:val="BodyText"/>
-      </w:pPr>
-      <w:r>
         <w:t xml:space="preserve">References</w:t>
       </w:r>
     </w:p>
@@ -524,324 +173,73 @@
       <w:pPr>
         <w:numPr>
           <w:ilvl w:val="0"/>
-          <w:numId w:val="1001"/>
-        </w:numPr>
-      </w:pPr>
-      <w:r>
-        <w:t xml:space="preserve">(alnafisah2023alteredkinasenetworks pages 50-55): R Alnafisah. Altered kinase networks in major depressive disorder. Unknown journal, 2023.</w:t>
-      </w:r>
-    </w:p>
-    <w:p>
-      <w:pPr>
-        <w:numPr>
-          <w:ilvl w:val="0"/>
-          <w:numId w:val="1001"/>
-        </w:numPr>
-      </w:pPr>
-      <w:r>
-        <w:t xml:space="preserve">(amakiri2021cellsignallinginterplay pages 48-52): A Amakiri. Cell signalling interplay between phosphorylation and other post-translational modifications on a global scale. Unknown journal, 2021.</w:t>
-      </w:r>
-    </w:p>
-    <w:p>
-      <w:pPr>
-        <w:numPr>
-          <w:ilvl w:val="0"/>
-          <w:numId w:val="1001"/>
-        </w:numPr>
-      </w:pPr>
-      <w:r>
-        <w:t xml:space="preserve">(amakiri2021cellsignallinginterplay pages 7-11): A Amakiri. Cell signalling interplay between phosphorylation and other post-translational modifications on a global scale. Unknown journal, 2021.</w:t>
-      </w:r>
-    </w:p>
-    <w:p>
-      <w:pPr>
-        <w:numPr>
-          <w:ilvl w:val="0"/>
-          <w:numId w:val="1001"/>
-        </w:numPr>
-      </w:pPr>
-      <w:r>
-        <w:t xml:space="preserve">(blessing2015thee3ligase pages 17-21): N Blessing. The e3 ligase chip mediates ubiquitination and degradation of mixed lineage kinase 3 and mixed lineage kinase 4 beta. Unknown journal, 2015.</w:t>
-      </w:r>
-    </w:p>
-    <w:p>
-      <w:pPr>
-        <w:numPr>
-          <w:ilvl w:val="0"/>
-          <w:numId w:val="1001"/>
-        </w:numPr>
-      </w:pPr>
-      <w:r>
-        <w:t xml:space="preserve">(cann2017identifyingtherapeuticagents pages 173-176): M Cann. Identifying therapeutic agents for the treatment of diffuse large b-cell lymphoma. Unknown journal, 2017.</w:t>
-      </w:r>
-    </w:p>
-    <w:p>
-      <w:pPr>
-        <w:numPr>
-          <w:ilvl w:val="0"/>
-          <w:numId w:val="1001"/>
-        </w:numPr>
-      </w:pPr>
-      <w:r>
-        <w:t xml:space="preserve">(cann2017identifyingtherapeuticagents pages 176-178): M Cann. Identifying therapeutic agents for the treatment of diffuse large b-cell lymphoma. Unknown journal, 2017.</w:t>
-      </w:r>
-    </w:p>
-    <w:p>
-      <w:pPr>
-        <w:numPr>
-          <w:ilvl w:val="0"/>
-          <w:numId w:val="1001"/>
-        </w:numPr>
-      </w:pPr>
-      <w:r>
-        <w:t xml:space="preserve">(dahm2025atypicalmapksin pages 1-3): Katrin Dahm, Parthiban Vijayarangakannan, Hans‐Peter Wollscheid, Hansjörg Schild, and Krishnaraj Rajalingam. Atypical</w:t>
-      </w:r>
-      <w:r>
-        <w:t xml:space="preserve"> </w:t>
-      </w:r>
-      <w:r>
-        <w:t xml:space="preserve">mapk</w:t>
-      </w:r>
-      <w:r>
-        <w:t xml:space="preserve">s in cancer. The FEBS Journal, Sep 2025. URL: https://doi.org/10.1111/febs.17283, doi:10.1111/febs.17283. This article has 1 citations.</w:t>
-      </w:r>
-    </w:p>
-    <w:p>
-      <w:pPr>
-        <w:numPr>
-          <w:ilvl w:val="0"/>
-          <w:numId w:val="1001"/>
-        </w:numPr>
-      </w:pPr>
-      <w:r>
-        <w:t xml:space="preserve">(deepak2016pathwayanalysisof pages 81-87): N. Deepak, Yesu babu Adimulam, and R. Kiran Kumar. Pathway analysis of highly conserved mitogen activated protein kinases (mapks). SpringerBriefs in Applied Sciences and Technology, pages 71-82, Jan 2016. URL: https://doi.org/10.1007/978-981-10-0391-2_7, doi:10.1007/978-981-10-0391-2_7. This article has 2 citations and is from a peer-reviewed journal.</w:t>
-      </w:r>
-    </w:p>
-    <w:p>
-      <w:pPr>
-        <w:numPr>
-          <w:ilvl w:val="0"/>
-          <w:numId w:val="1001"/>
-        </w:numPr>
-      </w:pPr>
-      <w:r>
-        <w:t xml:space="preserve">(garciahernandez2021thep38mapk pages 22-23): Laura García-Hernández, María Belén García-Ortega, Gloria Ruiz-Alcalá, Esmeralda Carrillo, Juan Antonio Marchal, and María Ángel García. The p38 mapk components and modulators as biomarkers and molecular targets in cancer. International Journal of Molecular Sciences, 23:370, Dec 2021. URL: https://doi.org/10.3390/ijms23010370, doi:10.3390/ijms23010370. This article has 87 citations and is from a peer-reviewed journal.</w:t>
-      </w:r>
-    </w:p>
-    <w:p>
-      <w:pPr>
-        <w:numPr>
-          <w:ilvl w:val="0"/>
-          <w:numId w:val="1001"/>
-        </w:numPr>
-      </w:pPr>
-      <w:r>
-        <w:t xml:space="preserve">(gogl2019disorderedproteinkinase pages 8-10): Gergő Gógl, Alexandr P. Kornev, Attila Reményi, and Susan S. Taylor. Disordered protein kinase regions in regulation of kinase domain cores. Trends in Biochemical Sciences, 44:300-311, Apr 2019. URL: https://doi.org/10.1016/j.tibs.2018.12.002, doi:10.1016/j.tibs.2018.12.002. This article has 74 citations and is from a domain leading peer-reviewed journal.</w:t>
-      </w:r>
-    </w:p>
-    <w:p>
-      <w:pPr>
-        <w:numPr>
-          <w:ilvl w:val="0"/>
-          <w:numId w:val="1001"/>
-        </w:numPr>
-      </w:pPr>
-      <w:r>
-        <w:t xml:space="preserve">(higgins2023sarscov2hijacksp38βmapk11 pages 21-23): Christina A. Higgins, Benjamin E. Nilsson-Payant, Boris Bonaventure, Andrew P. Kurland, Chengjin Ye, Tomer M. Yaron, Jared L. Johnson, Prithy Adhikary, Ilona Golynker, Maryline Panis, Oded Danziger, Brad R. Rosenberg, Lewis C. Cantley, Luis Martínez-Sobrido, Benjamin tenOever, and Jeffrey R. Johnson. Sars-cov-2 hijacks p38β/mapk11 to promote virus replication. mBio, Jun 2023. URL: https://doi.org/10.1128/mbio.01007-23, doi:10.1128/mbio.01007-23. This article has 9 citations and is from a domain leading peer-reviewed journal.</w:t>
-      </w:r>
-    </w:p>
-    <w:p>
-      <w:pPr>
-        <w:numPr>
-          <w:ilvl w:val="0"/>
-          <w:numId w:val="1001"/>
-        </w:numPr>
-      </w:pPr>
-      <w:r>
-        <w:t xml:space="preserve">(invergo2022accuratehighcoverageassignment pages 1-3): BM Invergo. Accurate, high-coverage assignment of in vivo protein kinases to phosphosites from in vitro phosphoproteomic specificity data. PLoS Computational Biology, Sep 2022. URL: https://doi.org/10.1101/2021.08.31.458376, doi:10.1101/2021.08.31.458376. This article has 1 citations and is from a highest quality peer-reviewed journal.</w:t>
-      </w:r>
-    </w:p>
-    <w:p>
-      <w:pPr>
-        <w:numPr>
-          <w:ilvl w:val="0"/>
-          <w:numId w:val="1001"/>
-        </w:numPr>
-      </w:pPr>
-      <w:r>
-        <w:t xml:space="preserve">(invergo2022accuratehighcoverageassignment pages 10-12): BM Invergo. Accurate, high-coverage assignment of in vivo protein kinases to phosphosites from in vitro phosphoproteomic specificity data. PLoS Computational Biology, Sep 2022. URL: https://doi.org/10.1101/2021.08.31.458376, doi:10.1101/2021.08.31.458376. This article has 1 citations and is from a highest quality peer-reviewed journal.</w:t>
-      </w:r>
-    </w:p>
-    <w:p>
-      <w:pPr>
-        <w:numPr>
-          <w:ilvl w:val="0"/>
-          <w:numId w:val="1001"/>
-        </w:numPr>
-      </w:pPr>
-      <w:r>
-        <w:t xml:space="preserve">(invergo2022accuratehighcoverageassignment pages 21-24): BM Invergo. Accurate, high-coverage assignment of in vivo protein kinases to phosphosites from in vitro phosphoproteomic specificity data. PLoS Computational Biology, Sep 2022. URL: https://doi.org/10.1101/2021.08.31.458376, doi:10.1101/2021.08.31.458376. This article has 1 citations and is from a highest quality peer-reviewed journal.</w:t>
-      </w:r>
-    </w:p>
-    <w:p>
-      <w:pPr>
-        <w:numPr>
-          <w:ilvl w:val="0"/>
-          <w:numId w:val="1001"/>
-        </w:numPr>
-      </w:pPr>
-      <w:r>
-        <w:t xml:space="preserve">(ivan2021posttranslationalproteinmodifications pages 127-130): Silbern Ivan. Post-translational protein modifications involved in exo- and endocytosis of synaptic vesicles. 2021. URL: https://doi.org/10.53846/goediss-8895, doi:10.53846/goediss-8895.</w:t>
-      </w:r>
-    </w:p>
-    <w:p>
-      <w:pPr>
-        <w:numPr>
-          <w:ilvl w:val="0"/>
-          <w:numId w:val="1001"/>
-        </w:numPr>
-      </w:pPr>
-      <w:r>
-        <w:t xml:space="preserve">(jha2025deeplearningcoupledproximity pages 12-14): Kanchan Jha, Daichi Shonai, Aditya Parekh, Akiyoshi Uezu, Tomoyuki Fujiyama, Hikari Yamamoto, Pooja Parameswaran, Masashi Yanagisawa, Rohit Singh, and Scott H. Soderling. Deep learning-coupled proximity proteomics to deconvolve kinase signaling in vivo. BioRxiv, Apr 2025. URL: https://doi.org/10.1101/2025.04.27.650849, doi:10.1101/2025.04.27.650849. This article has 0 citations.</w:t>
-      </w:r>
-    </w:p>
-    <w:p>
-      <w:pPr>
-        <w:numPr>
-          <w:ilvl w:val="0"/>
-          <w:numId w:val="1001"/>
-        </w:numPr>
-      </w:pPr>
-      <w:r>
-        <w:t xml:space="preserve">(jha2025deeplearningcoupledproximity pages 22-24): Kanchan Jha, Daichi Shonai, Aditya Parekh, Akiyoshi Uezu, Tomoyuki Fujiyama, Hikari Yamamoto, Pooja Parameswaran, Masashi Yanagisawa, Rohit Singh, and Scott H. Soderling. Deep learning-coupled proximity proteomics to deconvolve kinase signaling in vivo. BioRxiv, Apr 2025. URL: https://doi.org/10.1101/2025.04.27.650849, doi:10.1101/2025.04.27.650849. This article has 0 citations.</w:t>
-      </w:r>
-    </w:p>
-    <w:p>
-      <w:pPr>
-        <w:numPr>
-          <w:ilvl w:val="0"/>
-          <w:numId w:val="1001"/>
-        </w:numPr>
-      </w:pPr>
-      <w:r>
-        <w:t xml:space="preserve">(jha2025deeplearningcoupledproximity pages 24-26): Kanchan Jha, Daichi Shonai, Aditya Parekh, Akiyoshi Uezu, Tomoyuki Fujiyama, Hikari Yamamoto, Pooja Parameswaran, Masashi Yanagisawa, Rohit Singh, and Scott H. Soderling. Deep learning-coupled proximity proteomics to deconvolve kinase signaling in vivo. BioRxiv, Apr 2025. URL: https://doi.org/10.1101/2025.04.27.650849, doi:10.1101/2025.04.27.650849. This article has 0 citations.</w:t>
-      </w:r>
-    </w:p>
-    <w:p>
-      <w:pPr>
-        <w:numPr>
-          <w:ilvl w:val="0"/>
-          <w:numId w:val="1001"/>
-        </w:numPr>
-      </w:pPr>
-      <w:r>
-        <w:t xml:space="preserve">(karimbayli2024insightsintothe pages 1-2): Javad Karimbayli, Ilenia Pellarin, Barbara Belletti, and Gustavo Baldassarre. Insights into the structural and functional activities of forgotten kinases: pctaires cdks. Molecular Cancer, Jun 2024. URL: https://doi.org/10.1186/s12943-024-02043-6, doi:10.1186/s12943-024-02043-6. This article has 4 citations and is from a highest quality peer-reviewed journal.</w:t>
-      </w:r>
-    </w:p>
-    <w:p>
-      <w:pPr>
-        <w:numPr>
-          <w:ilvl w:val="0"/>
-          <w:numId w:val="1001"/>
-        </w:numPr>
-      </w:pPr>
-      <w:r>
-        <w:t xml:space="preserve">(karimbayli2024insightsintothe pages 15-17): Javad Karimbayli, Ilenia Pellarin, Barbara Belletti, and Gustavo Baldassarre. Insights into the structural and functional activities of forgotten kinases: pctaires cdks. Molecular Cancer, Jun 2024. URL: https://doi.org/10.1186/s12943-024-02043-6, doi:10.1186/s12943-024-02043-6. This article has 4 citations and is from a highest quality peer-reviewed journal.</w:t>
-      </w:r>
-    </w:p>
-    <w:p>
-      <w:pPr>
-        <w:numPr>
-          <w:ilvl w:val="0"/>
-          <w:numId w:val="1001"/>
-        </w:numPr>
-      </w:pPr>
-      <w:r>
-        <w:t xml:space="preserve">(katopodis2021p38βmapk11 pages 1-2): Periklis Katopodis, Rachel Kerslake, Athanasios Zikopoulos, Nefeli Beri, and Vladimir Anikin. P38β - mapk11 and its role in female cancers. Journal of Ovarian Research, Jun 2021. URL: https://doi.org/10.1186/s13048-021-00834-9, doi:10.1186/s13048-021-00834-9. This article has 24 citations and is from a peer-reviewed journal.</w:t>
-      </w:r>
-    </w:p>
-    <w:p>
-      <w:pPr>
-        <w:numPr>
-          <w:ilvl w:val="0"/>
-          <w:numId w:val="1001"/>
-        </w:numPr>
-      </w:pPr>
-      <w:r>
-        <w:t xml:space="preserve">(li2015unravelingtherole pages 87-91): Lei Li. Unraveling the role of gp78/amfr : an e3 ubiquitin ligase and cell surface receptor, in cancer progression. Unknown journal, 2015. URL: https://doi.org/10.14288/1.0167674, doi:10.14288/1.0167674. This article has 0 citations.</w:t>
-      </w:r>
-    </w:p>
-    <w:p>
-      <w:pPr>
-        <w:numPr>
-          <w:ilvl w:val="0"/>
-          <w:numId w:val="1001"/>
-        </w:numPr>
-      </w:pPr>
-      <w:r>
-        <w:t xml:space="preserve">(li2015unravelingtherole pages 94-97): Lei Li. Unraveling the role of gp78/amfr : an e3 ubiquitin ligase and cell surface receptor, in cancer progression. Unknown journal, 2015. URL: https://doi.org/10.14288/1.0167674, doi:10.14288/1.0167674. This article has 0 citations.</w:t>
-      </w:r>
-    </w:p>
-    <w:p>
-      <w:pPr>
-        <w:numPr>
-          <w:ilvl w:val="0"/>
-          <w:numId w:val="1001"/>
-        </w:numPr>
-      </w:pPr>
-      <w:r>
-        <w:t xml:space="preserve">(liu2021leveragingdiversedata pages 142-144): C Liu. Leveraging diverse data modalities to study kinase inhibitor polypharmacology. Unknown journal, 2021.</w:t>
-      </w:r>
-    </w:p>
-    <w:p>
-      <w:pPr>
-        <w:numPr>
-          <w:ilvl w:val="0"/>
-          <w:numId w:val="1001"/>
-        </w:numPr>
-      </w:pPr>
-      <w:r>
-        <w:t xml:space="preserve">(liu2021leveragingdiversedata pages 33-36): C Liu. Leveraging diverse data modalities to study kinase inhibitor polypharmacology. Unknown journal, 2021.</w:t>
-      </w:r>
-    </w:p>
-    <w:p>
-      <w:pPr>
-        <w:numPr>
-          <w:ilvl w:val="0"/>
-          <w:numId w:val="1001"/>
-        </w:numPr>
-      </w:pPr>
-      <w:r>
-        <w:t xml:space="preserve">(liu2021leveragingdiversedata pages 69-74): C Liu. Leveraging diverse data modalities to study kinase inhibitor polypharmacology. Unknown journal, 2021.</w:t>
-      </w:r>
-    </w:p>
-    <w:p>
-      <w:pPr>
-        <w:numPr>
-          <w:ilvl w:val="0"/>
-          <w:numId w:val="1001"/>
-        </w:numPr>
-      </w:pPr>
-      <w:r>
-        <w:t xml:space="preserve">(liu2021leveragingdiversedata pages 74-78): C Liu. Leveraging diverse data modalities to study kinase inhibitor polypharmacology. Unknown journal, 2021.</w:t>
-      </w:r>
-    </w:p>
-    <w:p>
-      <w:pPr>
-        <w:numPr>
-          <w:ilvl w:val="0"/>
-          <w:numId w:val="1001"/>
-        </w:numPr>
-      </w:pPr>
-      <w:r>
-        <w:t xml:space="preserve">(madkour2021currentstatusand pages 2-2): Moustafa M. Madkour, Hanan S. Anbar, and Mohammed I. El-Gamal. Current status and future prospects of p38α/mapk14 kinase and its inhibitors. European Journal of Medicinal Chemistry, 213:113216, Mar 2021. URL: https://doi.org/10.1016/j.ejmech.2021.113216, doi:10.1016/j.ejmech.2021.113216. This article has 90 citations and is from a domain leading peer-reviewed journal.</w:t>
-      </w:r>
-    </w:p>
-    <w:p>
-      <w:pPr>
-        <w:numPr>
-          <w:ilvl w:val="0"/>
-          <w:numId w:val="1001"/>
+          <w:numId w:val="1002"/>
+        </w:numPr>
+      </w:pPr>
+      <w:r>
+        <w:t xml:space="preserve">(burton2021atypicalp38signaling pages 15-17): Jeremy C. Burton, William Antoniades, Jennifer Okalova, Morgan M. Roos, and Neil J. Grimsey. Atypical p38 signaling, activation, and implications for disease. International Journal of Molecular Sciences, 22:4183, Apr 2021. URL: https://doi.org/10.3390/ijms22084183, doi:10.3390/ijms22084183. This article has 56 citations and is from a peer-reviewed journal.</w:t>
+      </w:r>
+    </w:p>
+    <w:p>
+      <w:pPr>
+        <w:numPr>
+          <w:ilvl w:val="0"/>
+          <w:numId w:val="1002"/>
+        </w:numPr>
+      </w:pPr>
+      <w:r>
+        <w:t xml:space="preserve">(burton2021atypicalp38signaling pages 2-4): Jeremy C. Burton, William Antoniades, Jennifer Okalova, Morgan M. Roos, and Neil J. Grimsey. Atypical p38 signaling, activation, and implications for disease. International Journal of Molecular Sciences, 22:4183, Apr 2021. URL: https://doi.org/10.3390/ijms22084183, doi:10.3390/ijms22084183. This article has 56 citations and is from a peer-reviewed journal.</w:t>
+      </w:r>
+    </w:p>
+    <w:p>
+      <w:pPr>
+        <w:numPr>
+          <w:ilvl w:val="0"/>
+          <w:numId w:val="1002"/>
+        </w:numPr>
+      </w:pPr>
+      <w:r>
+        <w:t xml:space="preserve">(clark2007potentialofp38mapk pages 4-5): James E. Clark, Negin Sarafraz, and Michael S. Marber. Potential of p38-mapk inhibitors in the treatment of ischaemic heart disease. Pharmacology &amp; Therapeutics, 116:192-206, Nov 2007. URL: https://doi.org/10.1016/j.pharmthera.2007.06.013, doi:10.1016/j.pharmthera.2007.06.013. This article has 138 citations.</w:t>
+      </w:r>
+    </w:p>
+    <w:p>
+      <w:pPr>
+        <w:numPr>
+          <w:ilvl w:val="0"/>
+          <w:numId w:val="1002"/>
+        </w:numPr>
+      </w:pPr>
+      <w:r>
+        <w:t xml:space="preserve">(coulthard2009p38mapkstressresponses pages 1-2): Lydia R. Coulthard, Danielle E. White, Dominic L. Jones, Michael F. McDermott, and Susan A. Burchill. P38mapk: stress responses from molecular mechanisms to therapeutics. Trends in Molecular Medicine, 15:369-379, Aug 2009. URL: https://doi.org/10.1016/j.molmed.2009.06.005, doi:10.1016/j.molmed.2009.06.005. This article has 730 citations and is from a domain leading peer-reviewed journal.</w:t>
+      </w:r>
+    </w:p>
+    <w:p>
+      <w:pPr>
+        <w:numPr>
+          <w:ilvl w:val="0"/>
+          <w:numId w:val="1002"/>
+        </w:numPr>
+      </w:pPr>
+      <w:r>
+        <w:t xml:space="preserve">(cuadrado2010mechanismsandfunctions pages 1-2): Ana Cuadrado and Angel R. Nebreda. Mechanisms and functions of p38 mapk signalling. The Biochemical journal, 429 3:403-17, Aug 2010. URL: https://doi.org/10.1042/bj20100323, doi:10.1042/bj20100323. This article has 2098 citations.</w:t>
+      </w:r>
+    </w:p>
+    <w:p>
+      <w:pPr>
+        <w:numPr>
+          <w:ilvl w:val="0"/>
+          <w:numId w:val="1002"/>
+        </w:numPr>
+      </w:pPr>
+      <w:r>
+        <w:t xml:space="preserve">(cuadrado2010mechanismsandfunctions pages 14-15): Ana Cuadrado and Angel R. Nebreda. Mechanisms and functions of p38 mapk signalling. The Biochemical journal, 429 3:403-17, Aug 2010. URL: https://doi.org/10.1042/bj20100323, doi:10.1042/bj20100323. This article has 2098 citations.</w:t>
+      </w:r>
+    </w:p>
+    <w:p>
+      <w:pPr>
+        <w:numPr>
+          <w:ilvl w:val="0"/>
+          <w:numId w:val="1002"/>
         </w:numPr>
       </w:pPr>
       <w:r>
@@ -852,117 +250,172 @@
       <w:pPr>
         <w:numPr>
           <w:ilvl w:val="0"/>
-          <w:numId w:val="1001"/>
-        </w:numPr>
-      </w:pPr>
-      <w:r>
-        <w:t xml:space="preserve">(moret2020aresourcefor pages 1-4): Nienke Moret, Changchang Liu, Benjamin M. Gyori, John A. Bachman, Albert Steppi, Clemens Hug, Rahil Taujale, Liang-Chin Huang, Matthew E. Berginski, Shawn M. Gomez, Natarajan Kannan, and Peter K. Sorger. A resource for exploring the understudied human kinome for research and therapeutic opportunities. BioRxiv, Apr 2020. URL: https://doi.org/10.1101/2020.04.02.022277, doi:10.1101/2020.04.02.022277. This article has 28 citations.</w:t>
-      </w:r>
-    </w:p>
-    <w:p>
-      <w:pPr>
-        <w:numPr>
-          <w:ilvl w:val="0"/>
-          <w:numId w:val="1001"/>
-        </w:numPr>
-      </w:pPr>
-      <w:r>
-        <w:t xml:space="preserve">(moret2020aresourcefor pages 13-17): Nienke Moret, Changchang Liu, Benjamin M. Gyori, John A. Bachman, Albert Steppi, Clemens Hug, Rahil Taujale, Liang-Chin Huang, Matthew E. Berginski, Shawn M. Gomez, Natarajan Kannan, and Peter K. Sorger. A resource for exploring the understudied human kinome for research and therapeutic opportunities. BioRxiv, Apr 2020. URL: https://doi.org/10.1101/2020.04.02.022277, doi:10.1101/2020.04.02.022277. This article has 28 citations.</w:t>
-      </w:r>
-    </w:p>
-    <w:p>
-      <w:pPr>
-        <w:numPr>
-          <w:ilvl w:val="0"/>
-          <w:numId w:val="1001"/>
-        </w:numPr>
-      </w:pPr>
-      <w:r>
-        <w:t xml:space="preserve">(moret2020aresourcefor pages 23-26): Nienke Moret, Changchang Liu, Benjamin M. Gyori, John A. Bachman, Albert Steppi, Clemens Hug, Rahil Taujale, Liang-Chin Huang, Matthew E. Berginski, Shawn M. Gomez, Natarajan Kannan, and Peter K. Sorger. A resource for exploring the understudied human kinome for research and therapeutic opportunities. BioRxiv, Apr 2020. URL: https://doi.org/10.1101/2020.04.02.022277, doi:10.1101/2020.04.02.022277. This article has 28 citations.</w:t>
-      </w:r>
-    </w:p>
-    <w:p>
-      <w:pPr>
-        <w:numPr>
-          <w:ilvl w:val="0"/>
-          <w:numId w:val="1001"/>
-        </w:numPr>
-      </w:pPr>
-      <w:r>
-        <w:t xml:space="preserve">(moret2020aresourcefor pages 26-29): Nienke Moret, Changchang Liu, Benjamin M. Gyori, John A. Bachman, Albert Steppi, Clemens Hug, Rahil Taujale, Liang-Chin Huang, Matthew E. Berginski, Shawn M. Gomez, Natarajan Kannan, and Peter K. Sorger. A resource for exploring the understudied human kinome for research and therapeutic opportunities. BioRxiv, Apr 2020. URL: https://doi.org/10.1101/2020.04.02.022277, doi:10.1101/2020.04.02.022277. This article has 28 citations.</w:t>
-      </w:r>
-    </w:p>
-    <w:p>
-      <w:pPr>
-        <w:numPr>
-          <w:ilvl w:val="0"/>
-          <w:numId w:val="1001"/>
-        </w:numPr>
-      </w:pPr>
-      <w:r>
-        <w:t xml:space="preserve">(moret2020aresourcefor pages 39-43): Nienke Moret, Changchang Liu, Benjamin M. Gyori, John A. Bachman, Albert Steppi, Clemens Hug, Rahil Taujale, Liang-Chin Huang, Matthew E. Berginski, Shawn M. Gomez, Natarajan Kannan, and Peter K. Sorger. A resource for exploring the understudied human kinome for research and therapeutic opportunities. BioRxiv, Apr 2020. URL: https://doi.org/10.1101/2020.04.02.022277, doi:10.1101/2020.04.02.022277. This article has 28 citations.</w:t>
-      </w:r>
-    </w:p>
-    <w:p>
-      <w:pPr>
-        <w:numPr>
-          <w:ilvl w:val="0"/>
-          <w:numId w:val="1001"/>
-        </w:numPr>
-      </w:pPr>
-      <w:r>
-        <w:t xml:space="preserve">(moret2020aresourcefor pages 4-7): Nienke Moret, Changchang Liu, Benjamin M. Gyori, John A. Bachman, Albert Steppi, Clemens Hug, Rahil Taujale, Liang-Chin Huang, Matthew E. Berginski, Shawn M. Gomez, Natarajan Kannan, and Peter K. Sorger. A resource for exploring the understudied human kinome for research and therapeutic opportunities. BioRxiv, Apr 2020. URL: https://doi.org/10.1101/2020.04.02.022277, doi:10.1101/2020.04.02.022277. This article has 28 citations.</w:t>
-      </w:r>
-    </w:p>
-    <w:p>
-      <w:pPr>
-        <w:numPr>
-          <w:ilvl w:val="0"/>
-          <w:numId w:val="1001"/>
-        </w:numPr>
-      </w:pPr>
-      <w:r>
-        <w:t xml:space="preserve">(moret2020aresourcefor pages 51-54): Nienke Moret, Changchang Liu, Benjamin M. Gyori, John A. Bachman, Albert Steppi, Clemens Hug, Rahil Taujale, Liang-Chin Huang, Matthew E. Berginski, Shawn M. Gomez, Natarajan Kannan, and Peter K. Sorger. A resource for exploring the understudied human kinome for research and therapeutic opportunities. BioRxiv, Apr 2020. URL: https://doi.org/10.1101/2020.04.02.022277, doi:10.1101/2020.04.02.022277. This article has 28 citations.</w:t>
-      </w:r>
-    </w:p>
-    <w:p>
-      <w:pPr>
-        <w:numPr>
-          <w:ilvl w:val="0"/>
-          <w:numId w:val="1001"/>
-        </w:numPr>
-      </w:pPr>
-      <w:r>
-        <w:t xml:space="preserve">(mullerdott2025fromactivityinference pages 48-52): S Müller-Dott. From activity inference to multi-omics network contextualization: deciphering cellular signaling and disease mechanisms. Unknown journal, 2025.</w:t>
-      </w:r>
-    </w:p>
-    <w:p>
-      <w:pPr>
-        <w:numPr>
-          <w:ilvl w:val="0"/>
-          <w:numId w:val="1001"/>
-        </w:numPr>
-      </w:pPr>
-      <w:r>
-        <w:t xml:space="preserve">(nedunuri2016insilicopathway pages 7-11): Deepak Nedunuri, Yesu babu Adimulam, and Kiran Kumar Reddi. In silico pathway analysis of mapks and computational investigation of bipyrazole analogues as novel p38alpha mapk inhibitors. Int. J. Bioinform. Res. Appl., 12:1-18, Mar 2016. URL: https://doi.org/10.1504/ijbra.2016.075395, doi:10.1504/ijbra.2016.075395. This article has 3 citations.</w:t>
-      </w:r>
-    </w:p>
-    <w:p>
-      <w:pPr>
-        <w:numPr>
-          <w:ilvl w:val="0"/>
-          <w:numId w:val="1001"/>
-        </w:numPr>
-      </w:pPr>
-      <w:r>
-        <w:t xml:space="preserve">(roche2020p38βandcancer pages 1-3): Olga Roche, Diego M. Fernández-Aroca, Elena Arconada-Luque, Natalia García-Flores, Liliana F. Mellor, María José Ruiz-Hidalgo, and Ricardo Sánchez-Prieto. P38β and cancer: the beginning of the road. International Journal of Molecular Sciences, 21:7524, Oct 2020. URL: https://doi.org/10.3390/ijms21207524, doi:10.3390/ijms21207524. This article has 27 citations and is from a peer-reviewed journal.</w:t>
-      </w:r>
-    </w:p>
-    <w:p>
-      <w:pPr>
-        <w:numPr>
-          <w:ilvl w:val="0"/>
-          <w:numId w:val="1001"/>
+          <w:numId w:val="1002"/>
+        </w:numPr>
+      </w:pPr>
+      <w:r>
+        <w:t xml:space="preserve">(martinblanco2000p38mapksignalling pages 1-2): Enrique Martín-Blanco. P38 mapk signalling cascades: ancient roles and new functions. BioEssays, Jul 2000. URL: https://doi.org/10.1002/1521-1878(200007)22:7&lt;637::aid-bies6&gt;3.0.co;2-e, doi:10.1002/1521-1878(200007)22:7&lt;637::aid-bies6&gt;3.0.co;2-e. This article has 283 citations and is from a peer-reviewed journal.</w:t>
+      </w:r>
+    </w:p>
+    <w:p>
+      <w:pPr>
+        <w:numPr>
+          <w:ilvl w:val="0"/>
+          <w:numId w:val="1002"/>
+        </w:numPr>
+      </w:pPr>
+      <w:r>
+        <w:t xml:space="preserve">(martinezlimon2020thep38pathway pages 1-3): Adrián Martínez-Limón, Manel Joaquin, María Caballero, Francesc Posas, and Eulàlia de Nadal. The p38 pathway: from biology to cancer therapy. International Journal of Molecular Sciences, 21:1913, Mar 2020. URL: https://doi.org/10.3390/ijms21061913, doi:10.3390/ijms21061913. This article has 408 citations and is from a peer-reviewed journal.</w:t>
+      </w:r>
+    </w:p>
+    <w:p>
+      <w:pPr>
+        <w:numPr>
+          <w:ilvl w:val="0"/>
+          <w:numId w:val="1002"/>
+        </w:numPr>
+      </w:pPr>
+      <w:r>
+        <w:t xml:space="preserve">(roche2020p38βandcancer pages 8-10): Olga Roche, Diego M. Fernández-Aroca, Elena Arconada-Luque, Natalia García-Flores, Liliana F. Mellor, María José Ruiz-Hidalgo, and Ricardo Sánchez-Prieto. P38β and cancer: the beginning of the road. International Journal of Molecular Sciences, 21:7524, Oct 2020. URL: https://doi.org/10.3390/ijms21207524, doi:10.3390/ijms21207524. This article has 27 citations and is from a peer-reviewed journal.</w:t>
+      </w:r>
+    </w:p>
+    <w:p>
+      <w:pPr>
+        <w:numPr>
+          <w:ilvl w:val="0"/>
+          <w:numId w:val="1002"/>
+        </w:numPr>
+      </w:pPr>
+      <w:r>
+        <w:t xml:space="preserve">(zarubin2005activationandsignaling pages 1-2): Tyler ZARUBIN and Jiahuai HAN. Activation and signaling of the p38 map kinase pathway. Cell Research, 15:11-18, Jan 2005. URL: https://doi.org/10.1038/sj.cr.7290257, doi:10.1038/sj.cr.7290257. This article has 2280 citations and is from a domain leading peer-reviewed journal.</w:t>
+      </w:r>
+    </w:p>
+    <w:p>
+      <w:pPr>
+        <w:numPr>
+          <w:ilvl w:val="0"/>
+          <w:numId w:val="1002"/>
+        </w:numPr>
+      </w:pPr>
+      <w:r>
+        <w:t xml:space="preserve">(cargnello2011activationandfunction pages 1-1): Marie Cargnello and Philippe P. Roux. Activation and function of the mapks and their substrates, the mapk-activated protein kinases. Microbiology and Molecular Biology Reviews, 75:50-83, Mar 2011. URL: https://doi.org/10.1128/mmbr.00031-10, doi:10.1128/mmbr.00031-10. This article has 3987 citations and is from a domain leading peer-reviewed journal.</w:t>
+      </w:r>
+    </w:p>
+    <w:p>
+      <w:pPr>
+        <w:numPr>
+          <w:ilvl w:val="0"/>
+          <w:numId w:val="1002"/>
+        </w:numPr>
+      </w:pPr>
+      <w:r>
+        <w:t xml:space="preserve">(cargnello2011activationandfunction pages 1-2): Marie Cargnello and Philippe P. Roux. Activation and function of the mapks and their substrates, the mapk-activated protein kinases. Microbiology and Molecular Biology Reviews, 75:50-83, Mar 2011. URL: https://doi.org/10.1128/mmbr.00031-10, doi:10.1128/mmbr.00031-10. This article has 3987 citations and is from a domain leading peer-reviewed journal.</w:t>
+      </w:r>
+    </w:p>
+    <w:p>
+      <w:pPr>
+        <w:numPr>
+          <w:ilvl w:val="0"/>
+          <w:numId w:val="1002"/>
+        </w:numPr>
+      </w:pPr>
+      <w:r>
+        <w:t xml:space="preserve">(cargnello2011activationandfunction pages 4-5): Marie Cargnello and Philippe P. Roux. Activation and function of the mapks and their substrates, the mapk-activated protein kinases. Microbiology and Molecular Biology Reviews, 75:50-83, Mar 2011. URL: https://doi.org/10.1128/mmbr.00031-10, doi:10.1128/mmbr.00031-10. This article has 3987 citations and is from a domain leading peer-reviewed journal.</w:t>
+      </w:r>
+    </w:p>
+    <w:p>
+      <w:pPr>
+        <w:numPr>
+          <w:ilvl w:val="0"/>
+          <w:numId w:val="1002"/>
+        </w:numPr>
+      </w:pPr>
+      <w:r>
+        <w:t xml:space="preserve">(cuadrado2010mechanismsandfunctions pages 11-11): Ana Cuadrado and Angel R. Nebreda. Mechanisms and functions of p38 mapk signalling. The Biochemical journal, 429 3:403-17, Aug 2010. URL: https://doi.org/10.1042/bj20100323, doi:10.1042/bj20100323. This article has 2098 citations.</w:t>
+      </w:r>
+    </w:p>
+    <w:p>
+      <w:pPr>
+        <w:numPr>
+          <w:ilvl w:val="0"/>
+          <w:numId w:val="1002"/>
+        </w:numPr>
+      </w:pPr>
+      <w:r>
+        <w:t xml:space="preserve">(cuenda2007p38mapkinasespathway pages 1-2): Ana Cuenda and Simon Rousseau. P38 map-kinases pathway regulation, function and role in human diseases. Biochimica et Biophysica Acta (BBA) - Molecular Cell Research, 1773:1358-1375, Aug 2007. URL: https://doi.org/10.1016/j.bbamcr.2007.03.010, doi:10.1016/j.bbamcr.2007.03.010. This article has 1870 citations.</w:t>
+      </w:r>
+    </w:p>
+    <w:p>
+      <w:pPr>
+        <w:numPr>
+          <w:ilvl w:val="0"/>
+          <w:numId w:val="1002"/>
+        </w:numPr>
+      </w:pPr>
+      <w:r>
+        <w:t xml:space="preserve">(ganguly2023revisitingp38mitogenactivated pages 1-3): Payal Ganguly, Tom Macleod, Chi Wong, Mark Harland, and Dennis McGonagle. Revisiting p38 mitogen-activated protein kinases (mapk) in inflammatory arthritis: a narrative of the emergence of mapk-activated protein kinase inhibitors (mk2i). Pharmaceuticals, 16:1286, Sep 2023. URL: https://doi.org/10.3390/ph16091286, doi:10.3390/ph16091286. This article has 29 citations and is from a peer-reviewed journal.</w:t>
+      </w:r>
+    </w:p>
+    <w:p>
+      <w:pPr>
+        <w:numPr>
+          <w:ilvl w:val="0"/>
+          <w:numId w:val="1002"/>
+        </w:numPr>
+      </w:pPr>
+      <w:r>
+        <w:t xml:space="preserve">(kultz1998phylogeneticandfunctional pages 1-2): Dietmar Kültz. Phylogenetic and functional classification of mitogen- and stress-activated protein kinases. Journal of Molecular Evolution, 46:571-588, May 1998. URL: https://doi.org/10.1007/pl00006338, doi:10.1007/pl00006338. This article has 255 citations and is from a peer-reviewed journal.</w:t>
+      </w:r>
+    </w:p>
+    <w:p>
+      <w:pPr>
+        <w:numPr>
+          <w:ilvl w:val="0"/>
+          <w:numId w:val="1002"/>
+        </w:numPr>
+      </w:pPr>
+      <w:r>
+        <w:t xml:space="preserve">(kultz1998phylogeneticandfunctional pages 15-17): Dietmar Kültz. Phylogenetic and functional classification of mitogen- and stress-activated protein kinases. Journal of Molecular Evolution, 46:571-588, May 1998. URL: https://doi.org/10.1007/pl00006338, doi:10.1007/pl00006338. This article has 255 citations and is from a peer-reviewed journal.</w:t>
+      </w:r>
+    </w:p>
+    <w:p>
+      <w:pPr>
+        <w:numPr>
+          <w:ilvl w:val="0"/>
+          <w:numId w:val="1002"/>
+        </w:numPr>
+      </w:pPr>
+      <w:r>
+        <w:t xml:space="preserve">(marber2011thep38mitogenactivated pages 6-8): Michael S. Marber, Beth Rose, and Yibin Wang. The p38 mitogen-activated protein kinase pathway—a potential target for intervention in infarction, hypertrophy, and heart failure. Journal of Molecular and Cellular Cardiology, 51:485-490, Oct 2011. URL: https://doi.org/10.1016/j.yjmcc.2010.10.021, doi:10.1016/j.yjmcc.2010.10.021. This article has 189 citations and is from a domain leading peer-reviewed journal.</w:t>
+      </w:r>
+    </w:p>
+    <w:p>
+      <w:pPr>
+        <w:numPr>
+          <w:ilvl w:val="0"/>
+          <w:numId w:val="1002"/>
+        </w:numPr>
+      </w:pPr>
+      <w:r>
+        <w:t xml:space="preserve">(new1998thep38map pages 1-2): Liguo New and Jiahuai Han. The p38 map kinase pathway and its biological function. Trends in Cardiovascular Medicine, 8:220-228, Jul 1998. URL: https://doi.org/10.1016/s1050-1738(98)00012-7, doi:10.1016/s1050-1738(98)00012-7. This article has 232 citations and is from a peer-reviewed journal.</w:t>
+      </w:r>
+    </w:p>
+    <w:p>
+      <w:pPr>
+        <w:numPr>
+          <w:ilvl w:val="0"/>
+          <w:numId w:val="1002"/>
+        </w:numPr>
+      </w:pPr>
+      <w:r>
+        <w:t xml:space="preserve">(peti2013molecularbasisof pages 11-12): Wolfgang Peti and Rebecca Page. Molecular basis of map kinase regulation. Protein Science, Dec 2013. URL: https://doi.org/10.1002/pro.2374, doi:10.1002/pro.2374. This article has 346 citations and is from a peer-reviewed journal.</w:t>
+      </w:r>
+    </w:p>
+    <w:p>
+      <w:pPr>
+        <w:numPr>
+          <w:ilvl w:val="0"/>
+          <w:numId w:val="1002"/>
         </w:numPr>
       </w:pPr>
       <w:r>
@@ -973,11 +426,11 @@
       <w:pPr>
         <w:numPr>
           <w:ilvl w:val="0"/>
-          <w:numId w:val="1001"/>
-        </w:numPr>
-      </w:pPr>
-      <w:r>
-        <w:t xml:space="preserve">(roche2020p38βandcancer pages 8-10): Olga Roche, Diego M. Fernández-Aroca, Elena Arconada-Luque, Natalia García-Flores, Liliana F. Mellor, María José Ruiz-Hidalgo, and Ricardo Sánchez-Prieto. P38β and cancer: the beginning of the road. International Journal of Molecular Sciences, 21:7524, Oct 2020. URL: https://doi.org/10.3390/ijms21207524, doi:10.3390/ijms21207524. This article has 27 citations and is from a peer-reviewed journal.</w:t>
+          <w:numId w:val="1002"/>
+        </w:numPr>
+      </w:pPr>
+      <w:r>
+        <w:t xml:space="preserve">(schindler2007p38pathwaykinases pages 5-6): J.F. Schindler, J.B. Monahan, and W.G. Smith. P38 pathway kinases as anti-inflammatory drug targets. Journal of Dental Research, 86:800-811, Sep 2007. URL: https://doi.org/10.1177/154405910708600902, doi:10.1177/154405910708600902. This article has 331 citations and is from a highest quality peer-reviewed journal.</w:t>
       </w:r>
     </w:p>
     <w:sectPr>
@@ -1179,6 +632,36 @@
     <w:abstractNumId w:val="990"/>
   </w:num>
   <w:num w:numId="1001">
+    <w:abstractNumId w:val="99411"/>
+    <w:lvlOverride w:ilvl="0">
+      <w:startOverride w:val="1"/>
+    </w:lvlOverride>
+    <w:lvlOverride w:ilvl="1">
+      <w:startOverride w:val="1"/>
+    </w:lvlOverride>
+    <w:lvlOverride w:ilvl="2">
+      <w:startOverride w:val="1"/>
+    </w:lvlOverride>
+    <w:lvlOverride w:ilvl="3">
+      <w:startOverride w:val="1"/>
+    </w:lvlOverride>
+    <w:lvlOverride w:ilvl="4">
+      <w:startOverride w:val="1"/>
+    </w:lvlOverride>
+    <w:lvlOverride w:ilvl="5">
+      <w:startOverride w:val="1"/>
+    </w:lvlOverride>
+    <w:lvlOverride w:ilvl="6">
+      <w:startOverride w:val="1"/>
+    </w:lvlOverride>
+    <w:lvlOverride w:ilvl="7">
+      <w:startOverride w:val="1"/>
+    </w:lvlOverride>
+    <w:lvlOverride w:ilvl="8">
+      <w:startOverride w:val="1"/>
+    </w:lvlOverride>
+  </w:num>
+  <w:num w:numId="1002">
     <w:abstractNumId w:val="99411"/>
     <w:lvlOverride w:ilvl="0">
       <w:startOverride w:val="1"/>

--- a/futurehouse/outputs/markus/MAPK11.docx
+++ b/futurehouse/outputs/markus/MAPK11.docx
@@ -10,14 +10,99 @@
         </w:numPr>
       </w:pPr>
       <w:r>
-        <w:t xml:space="preserve">Phylogeny:</w:t>
+        <w:t xml:space="preserve">Phylogeny – MAPK11, also designated as p38 beta, is a member of the p38 mitogen-activated protein kinase family that comprises four isoforms: p38α (MAPK14), p38β (MAPK11), p38γ (MAPK12), and p38δ. MAPK11 is evolutionarily conserved among vertebrates and shares approximately 75% amino acid sequence identity with p38α, its closest relative, reflecting its origin from an ancestral kinase duplication event in the common ancestor of mammals and other eukaryotes (moralesmartinez2024p38mapkmolecular pages 1-2, krens1887molecularcellbiolog(ibl) pages 44-49, caffrey1999theevolutionof pages 13-14). The protein is classified within the stress-activated protein kinase (SAPK) subgroup of the MAPK superfamily, which is activated primarily in response to environmental stressors such as pro-inflammatory cytokines, UV, and osmotic stress. Sequence alignments and phylogenetic analyses confirm that MAPK11 exists as an ortholog across multiple species, with similar catalytic and regulatory domains that define the p38 MAPK subfamily (moralesmartinez2024p38mapkmolecular pages 1-2, krens1887molecularcellbiolog(ibl) pages 54-58).</w:t>
+      </w:r>
+    </w:p>
+    <w:p>
+      <w:pPr>
+        <w:numPr>
+          <w:ilvl w:val="0"/>
+          <w:numId w:val="1001"/>
+        </w:numPr>
+      </w:pPr>
+      <w:r>
+        <w:t xml:space="preserve">Reaction Catalyzed – MAPK11 catalyzes the transfer of a phosphate group from ATP to serine and threonine residues on substrate proteins. The chemical reaction can be summarized as: ATP + [protein]-(L-serine or L-threonine) → ADP + [protein]-(L-serine/threonine)-phosphate + H⁺. This phosphorylation event is essential for transmitting downstream signals and modulating the activity of a broad repertoire of substrates—in some cases estimated to be between 200 and 300 proteins—thereby regulating diverse cellular processes such as inflammation, apoptosis, and differentiation (moralesmartinez2024p38mapkmolecular pages 4-6).</w:t>
+      </w:r>
+    </w:p>
+    <w:p>
+      <w:pPr>
+        <w:numPr>
+          <w:ilvl w:val="0"/>
+          <w:numId w:val="1001"/>
+        </w:numPr>
+      </w:pPr>
+      <w:r>
+        <w:t xml:space="preserve">Cofactor Requirements – The kinase activity of MAPK11 depends on the binding of ATP as the phosphate donor, a common characteristic of serine/threonine kinases. In addition, the enzymatic reaction requires divalent metal ions, with Mg²⁺ being the principal cofactor that facilitates ATP binding and catalysis, ensuring proper orientation and stabilization of the phosphoryl transfer reaction (moralesmartinez2024p38mapkmolecular pages 4-6, lu2016molecularcloningand pages 2-4).</w:t>
+      </w:r>
+    </w:p>
+    <w:p>
+      <w:pPr>
+        <w:numPr>
+          <w:ilvl w:val="0"/>
+          <w:numId w:val="1001"/>
+        </w:numPr>
+      </w:pPr>
+      <w:r>
+        <w:t xml:space="preserve">Substrate Specificity – MAPK11 exhibits substrate specificity for serine/threonine residues, phosphorylating a wide array of target proteins involved in signal transduction pathways. Among its substrates are various transcription factors such as activating transcription factor-2 (ATF-2), members of the myocyte enhancer factor-2 (MEF2) family, and others that require phosphorylation to modulate gene expression in response to stress signals (moralesmartinez2024p38moleculartargeting pages 22-23). With an estimated substrate repertoire of 200 to 300 proteins, the kinase prefers substrate motifs that are consistent with serine/threonine kinases; however, the precise consensus motif remains broad given the overlapping functions with other p38 isoforms (moralesmartinez2024p38mapkmolecular pages 4-6, badrinarayan2011sequencestructureand pages 1-2).</w:t>
+      </w:r>
+    </w:p>
+    <w:p>
+      <w:pPr>
+        <w:numPr>
+          <w:ilvl w:val="0"/>
+          <w:numId w:val="1001"/>
+        </w:numPr>
+      </w:pPr>
+      <w:r>
+        <w:t xml:space="preserve">Structure – The three-dimensional structure of MAPK11 is characterized by a central kinase domain spanning residues 24 to 308, which houses the catalytic machinery responsible for its serine/threonine kinase activity. Within this domain, a dual phosphorylation motif (TXY) located at residues 180–182 is critical for activation via phosphorylation by upstream MAPKKs. Furthermore, two ATP-binding sites have been identified at residues 30–38 and residue 53, which are essential for binding ATP and facilitating the enzymatic reaction (moralesmartinez2024p38mapkmolecular pages 4-6). The overall structure conforms to the classical MAPK fold, comprising a smaller N-terminal lobe rich in β-sheets and a larger, predominantly α-helical C-terminal lobe; these two lobes are connected by a flexible hinge region responsible for proper substrate positioning (patel2009thethreedimensionalstructure pages 1-2). Key structural elements such as the Gly-rich loop, the catalytic loop, and the activation segment containing the TXY motif are conserved among MAPK family members. In addition, crystallographic studies have revealed that certain conformational differences, for example in the positioning of the ATP-binding pocket, may account for isoform-specific inhibitor binding properties when compared with p38α (moralesmartinez2024p38mapkmolecular pages 4-6, patel2009thethreedimensionalstructure pages 1-2).</w:t>
+      </w:r>
+    </w:p>
+    <w:p>
+      <w:pPr>
+        <w:numPr>
+          <w:ilvl w:val="0"/>
+          <w:numId w:val="1001"/>
+        </w:numPr>
+      </w:pPr>
+      <w:r>
+        <w:t xml:space="preserve">Regulation – Activation of MAPK11 requires the dual phosphorylation of its TXY motif (Thr180 and Tyr182), which is mediated by upstream MAP kinase kinases such as MKK3, MKK4, and MKK6. This phosphorylation induces a conformational rearrangement in the activation loop, switching the kinase from an inactive to an active state (moralesmartinez2024p38mapkmolecular pages 4-6, moralesmartinez2024p38moleculartargeting pages 22-23). Post-translational regulation further includes interactions with regulatory proteins such as histone deacetylase 3 (HDAC3), which has been reported to modulate MAPK11 activity by repressing the activity of downstream transcription factors like ATF2. MAPK11 is also subject to regulation by non-coding RNAs, with microRNAs such as hsa-miR-122-5p, hsa-miR-124-3p, and hsa-let-7a-5p predicted to target its mRNA and thereby impact its expression levels (moralesmartinez2024p38mapkmolecular pages 7-8). In addition, alternative splicing of the MAPK11 transcript produces two isoforms: the canonical 364–amino acid protein (Q15759-1) and a shorter variant (Q15759-3), which may contribute to differential regulation in various tissue contexts (moralesmartinez2024p38mapkmolecular pages 4-6).</w:t>
+      </w:r>
+    </w:p>
+    <w:p>
+      <w:pPr>
+        <w:numPr>
+          <w:ilvl w:val="0"/>
+          <w:numId w:val="1001"/>
+        </w:numPr>
+      </w:pPr>
+      <w:r>
+        <w:t xml:space="preserve">Function – MAPK11 functions as a serine/threonine kinase that plays a central role in the MAPK signal transduction pathway activated in response to extracellular stress stimuli. It phosphorylates a broad range of substrates—including transcription factors (such as ATF1, ATF2, ELK1, and MEF2), downstream kinases (including RPS6KA5/MSK1 and RPS6KA4/MSK2), and components involved in post-transcriptional regulation (such as MAPKAPK2/MK2 and MAPKAPK3/MK3)—thereby modulating gene expression, cell cycle progression, apoptosis, and metabolic processes (moralesmartinez2024p38mapkmolecular pages 4-6, moralesmartinez2024p38moleculartargeting pages 23-24). In the nucleus, MAPK11 influences the phosphorylation and activation of transcription factors that regulate immediate-early gene induction in response to stress, while in the cytoplasm, it can impact the turnover and ectodomain shedding of transmembrane proteins such as ADAM17, further linking its activity to inflammatory signaling pathways (moralesmartinez2024p38moleculartargeting pages 23-24). Although MAPK11’s functions are largely redundant with those of the closely related p38α, its expression pattern – which shows relative enrichment in brain tissue and a different regulatory pattern compared with p38α – suggests that it may have specialized roles in certain cellular contexts (moralesmartinez2024p38mapkmolecular pages 2-4, moralesmartinez2024p38moleculartargeting pages 7-8).</w:t>
+      </w:r>
+    </w:p>
+    <w:p>
+      <w:pPr>
+        <w:numPr>
+          <w:ilvl w:val="0"/>
+          <w:numId w:val="1001"/>
+        </w:numPr>
+      </w:pPr>
+      <w:r>
+        <w:t xml:space="preserve">Other Comments – Several small-molecule inhibitors that target the ATP-binding pocket of the p38 MAPK family have been developed and tested in both preclinical and clinical settings, including compounds such as SB203580, VX-745, SCIO-469, BIRB-796, LY2228820 and SD-169 (moralesmartinez2024p38moleculartargeting pages 8-10, moralesmartinez2024p38moleculartargeting pages 23-24). These inhibitors typically exhibit activity against both p38α and p38β isoforms, although differences in inhibitor sensitivity due to structural nuances in the ATP-binding site have been observed (patel2009thethreedimensionalstructure pages 1-2, yurtsever2015thecrystalstructure pages 5-7). MAPK11 has been implicated in various inflammatory disorders and cancers, including multiple myeloma, where its activation contributes to pathways promoting cell survival, proliferation, chemoresistance, and osteolytic bone disease (moralesmartinez2024p38moleculartargeting pages 23-24, moralesmartinez2024p38mapkmolecular pages 14-16). This association has spurred significant interest in targeting MAPK11 as part of next-generation therapies for hematological malignancies and other stress-related pathologies (moralesmartinez2024p38moleculartargeting pages 14-16). Moreover, emerging data suggest that post-transcriptional regulation by non-coding RNAs may also offer additional avenues for therapeutic intervention by modulating MAPK11 expression levels (moralesmartinez2024p38mapkmolecular pages 7-8).</w:t>
+      </w:r>
+    </w:p>
+    <w:p>
+      <w:pPr>
+        <w:numPr>
+          <w:ilvl w:val="0"/>
+          <w:numId w:val="1001"/>
+        </w:numPr>
+      </w:pPr>
+      <w:r>
+        <w:t xml:space="preserve">References –</w:t>
       </w:r>
       <w:r>
         <w:br/>
       </w:r>
-      <w:r>
-        <w:t xml:space="preserve">Mitogen‐activated protein kinase 11 (MAPK11), also known as p38 beta, belongs to the p38 MAPK subfamily of the larger MAP kinase superfamily. It is evolutionarily related to p38α (MAPK14), p38γ (MAPK12) and p38δ (MAPK13), with p38β sharing approximately 70–75% sequence homology with p38α and more limited differences with the other isoforms, features that are conserved across mammals and other eukaryotes (martinblanco2000p38mapksignalling pages 1-2, cuadrado2010mechanismsandfunctions pages 1-2). Evolutionary studies trace the origin of the p38 subfamily to ancestral stress‐activated protein kinases present in early eukaryotes; the kinase complement of the human genome, as characterized by Manning et al. (2002) in both Science and Trends in Biochemical Sciences, places MAPK11 within the conserved core of kinases that emerged in the last eukaryotic common ancestor (kultz1998phylogeneticandfunctional pages 1-2, kultz1998phylogeneticandfunctional pages 15-17, Manning2002). Orthologous sequences for MAPK11 are found in a wide range of species, with gene duplication events and subsequent functional divergence leading to isoform‐specific roles in mammalian stress and inflammatory pathways (burton2021atypicalp38signaling pages 2-4, new1998thep38map pages 1-2).</w:t>
-      </w:r>
     </w:p>
     <w:p>
       <w:pPr>
@@ -27,14 +112,11 @@
         </w:numPr>
       </w:pPr>
       <w:r>
-        <w:t xml:space="preserve">Reaction Catalyzed:</w:t>
+        <w:t xml:space="preserve">Morales-Martinez and Vega. P38 mapk molecular targeting for next-generation multiple myeloma therapy. Cancers, 16:256, Jan 2024. URL: https://doi.org/10.20944/preprints202401.0262.v1 (moralesmartinez2024p38mapkmolecular pages 1-2, pages 4-6, pages 14-16, pages 2-4, pages 20-22, pages 22-23, pages 23-24, pages 7-8).</w:t>
       </w:r>
       <w:r>
         <w:br/>
       </w:r>
-      <w:r>
-        <w:t xml:space="preserve">MAPK11 functions as a serine/threonine protein kinase that catalyzes the transfer of a phosphate group from ATP to the hydroxyl group of serine/threonine residues in target substrates. The general reaction can be represented as ATP + [protein]–(L-serine or L-threonine) → ADP + [protein]–(L-serine/threonine)-phosphate + H⁺ (coulthard2009p38mapkstressresponses pages 1-2, zarubin2005activationandsignaling pages 1-2).</w:t>
-      </w:r>
     </w:p>
     <w:p>
       <w:pPr>
@@ -44,14 +126,11 @@
         </w:numPr>
       </w:pPr>
       <w:r>
-        <w:t xml:space="preserve">Cofactor Requirements:</w:t>
+        <w:t xml:space="preserve">Morales-Martinez and Vega. P38 molecular targeting for next-generation multiple myeloma therapy. Cancers, 16:256, Jan 2024. URL: https://doi.org/10.20944/preprints202401.0262.v1 (moralesmartinez2024p38moleculartargeting pages 22-23, pages 23-24, pages 8-10, pages 1-2, pages 10-11, pages 14-16, pages 2-4, pages 20-22, pages 4-6, pages 7-8).</w:t>
       </w:r>
       <w:r>
         <w:br/>
       </w:r>
-      <w:r>
-        <w:t xml:space="preserve">The catalytic activity of MAPK11 is dependent on the presence of divalent cations, specifically Mg²⁺, which acts as a cofactor required to assist in the binding of ATP to the kinase and proper orientation for phosphoryl transfer (cargnello2011activationandfunction pages 1-1, new1998thep38map pages 1-2).</w:t>
-      </w:r>
     </w:p>
     <w:p>
       <w:pPr>
@@ -61,14 +140,11 @@
         </w:numPr>
       </w:pPr>
       <w:r>
-        <w:t xml:space="preserve">Substrate Specificity:</w:t>
+        <w:t xml:space="preserve">Patel et al. The three-dimensional structure of map kinase p38β: different features of the ATP-binding site in p38β compared with p38α. Acta Crystallographica Section D Biological Crystallography, 65:777-785, Jul 2009. URL: https://doi.org/10.1107/s090744490901600x (patel2009thethreedimensionalstructure pages 1-2, pages 6-8).</w:t>
       </w:r>
       <w:r>
         <w:br/>
       </w:r>
-      <w:r>
-        <w:t xml:space="preserve">MAPK11, as a serine/threonine kinase, exhibits substrate specificity that is determined by consensus motifs present in its target proteins. According to recent high-throughput investigations of serine/threonine kinase substrate recognition, the p38 MAPK family generally phosphorylates substrates that present a proline-directed motif, typically of the form –[pS/pT]P–, although broader sequence contexts may be important for substrate recognition. In particular, p38 MAPKs have been reported to target transcription factors, regulatory kinases, and other signaling molecules involved in inflammatory responses and stress signaling (Johnson2023Atlas pages 759-766, cuadrado2010mechanismsandfunctions pages 14-15). Experimental evidence also shows that MAPK11 phosphorylates a broad range of substrates—approximated at 200 to 300 possible targets—which include downstream kinases such as MAPKAPK2/MK2 and MAPKAPK3/MK3, transcription factors like ATF1, ATF2 and CREB1, as well as proteins involved in mRNA translation and chromatin remodeling (burton2021atypicalp38signaling pages 15-17, martinezlimon2020thep38pathway pages 1-3).</w:t>
-      </w:r>
     </w:p>
     <w:p>
       <w:pPr>
@@ -78,14 +154,11 @@
         </w:numPr>
       </w:pPr>
       <w:r>
-        <w:t xml:space="preserve">Structure:</w:t>
+        <w:t xml:space="preserve">Badrinarayan and Sastry. Sequence, structure, and active site analyses of p38 map kinase: exploiting DFG-out conformation as a strategy to design new type II leads. Journal of Chemical Information and Modeling, 51:115-129, Jan 2011 (badrinarayan2011sequencestructureand pages 1-2, pages 3-3).</w:t>
       </w:r>
       <w:r>
         <w:br/>
       </w:r>
-      <w:r>
-        <w:t xml:space="preserve">MAPK11 possesses the canonical kinase domain found in MAPKs, consisting of a small N-terminal lobe primarily composed of β-sheets and a larger C-terminal lobe predominantly helical in nature (cargnello2011activationandfunction pages 1-1, peti2013molecularbasisof pages 11-12). The kinase domain encloses the ATP-binding pocket located in the cleft between the two lobes. Key features include the dual phosphorylation activation loop, which contains the conserved Thr–Gly–Tyr (TGY) motif (typically at residues 180–182) that is essential for catalytic activation (burton2021atypicalp38signaling pages 15-17, cuenda2007p38mapkinasespathway pages 1-2). The structure reveals a well-defined C-helix that is critical for the alignment of catalytic residues and the hydrophobic spine that maintains the structural integrity of the active conformation. In addition, the kinase possesses docking grooves that enable interactions with upstream activators (such as MKK3/MKK6) and substrates; these structural elements are vital for substrate specificity and regulatory protein binding (cargnello2011activationandfunction pages 4-5, martinblanco2000p38mapksignalling pages 1-2). Some structural studies have noted that p38β has a subtly smaller ATP-binding pocket compared to p38α, a feature that can potentially be exploited for selective inhibitor design (roche2020p38βandcancer pages 8-10, schindler2007p38pathwaykinases pages 5-6).</w:t>
-      </w:r>
     </w:p>
     <w:p>
       <w:pPr>
@@ -95,14 +168,11 @@
         </w:numPr>
       </w:pPr>
       <w:r>
-        <w:t xml:space="preserve">Regulation:</w:t>
+        <w:t xml:space="preserve">Krens. Molecular cell biolog,(ibl) and bioph sics,(lion), facult of science, leiden uni ersit. (krens1887molecularcellbiolog(ibl) pages 44-49, pages 54-58, pages 17-18, pages 49-50).</w:t>
       </w:r>
       <w:r>
         <w:br/>
       </w:r>
-      <w:r>
-        <w:t xml:space="preserve">Activation of MAPK11 is mediated primarily by dual phosphorylation on its TGY motif; the upstream kinases MKK3 and MKK6 are responsible for these phosphorylation events, which result in alignment of catalytic residues and full activation of the kinase (cuadrado2010mechanismsandfunctions pages 1-2, zarubin2005activationandsignaling pages 1-2). Other regulatory mechanisms include transient interactions with scaffold proteins that spatially organize the kinase with its activators and substrates, thereby modulating signal amplitude and duration (burton2021atypicalp38signaling pages 2-4, coulthard2009p38mapkstressresponses pages 1-2). In addition, MAPK11 activity is modulated by dephosphorylation through dual-specificity phosphatases such as members of the MKP family, which remove phosphate groups from the activation loop to return the kinase to an inactive state (cargnello2011activationandfunction pages 1-2, cuadrado2010mechanismsandfunctions pages 11-11). While ubiquitination and other post-translational modifications have been mentioned for atypical regulatory mechanisms in the p38 pathway, detailed mechanistic insights specific to MAPK11 remain less extensively characterized (burton2021atypicalp38signaling pages 15-17, schindler2007p38pathwaykinases pages 5-6).</w:t>
-      </w:r>
     </w:p>
     <w:p>
       <w:pPr>
@@ -112,14 +182,11 @@
         </w:numPr>
       </w:pPr>
       <w:r>
-        <w:t xml:space="preserve">Function:</w:t>
+        <w:t xml:space="preserve">Lü et al. Molecular cloning and characterization of a p38-like mitogen-activated protein kinase from Echinococcus granulosus. The Korean Journal of Parasitology, 54:759-769, Dec 2016 (lu2016molecularcloningand pages 2-4, pages 8-9).</w:t>
       </w:r>
       <w:r>
         <w:br/>
       </w:r>
-      <w:r>
-        <w:t xml:space="preserve">MAPK11 is an important mediator in the MAPK signal transduction cascade, predominantly activated in response to extracellular stresses such as pro-inflammatory cytokines and physical stress stimuli. Its activity results in the phosphorylation of a broad array of substrates that include downstream kinases (e.g., MAPKAPK2/MK2, MSK1/MSK2, MNK1/MNK2), transcription factors (e.g., ATF1, ATF2, CREB1, NF-κB subunits) and other proteins involved in chromatin remodeling, mRNA stability and protein turnover (burton2021atypicalp38signaling pages 15-17, martinezlimon2020thep38pathway pages 1-3). In the nucleus, MAPK11 contributes to regulation of gene expression via phosphorylation of transcription factors and chromatin modifiers, thereby affecting immediate-early gene induction in response to stress (cuadrado2010mechanismsandfunctions pages 14-15, maikrachline2020nuclearp38roles pages 4-6). In the cytosol, it regulates processes such as mRNA translation, protein turnover—by influencing the proteasome pathway—and ectodomain shedding of membrane proteins through phosphorylation of enzymes such as ADAM17 (burton2021atypicalp38signaling pages 15-17, zarubin2005activationandsignaling pages 1-2). Although some functional roles of MAPK11 show redundancy with those of MAPK14 (p38α), differential expression patterns – with MAPK11 being predominantly expressed in select tissues such as the brain – suggest tissue-specific roles in inflammation, cell cycle control, and stress responses (coulthard2009p38mapkstressresponses pages 1-2, rock2020p38βandcancer pages 8-10).</w:t>
-      </w:r>
     </w:p>
     <w:p>
       <w:pPr>
@@ -129,20 +196,25 @@
         </w:numPr>
       </w:pPr>
       <w:r>
-        <w:t xml:space="preserve">Other Comments:</w:t>
+        <w:t xml:space="preserve">McCarthy. Regulation of mitochondrial dynamics in adipose tissue. Unknown journal, 2014 (mccarthy2014regulationofmitochondrial pages 167-171, pages 171-179, pages 221-225, pages 111-117, pages 195-200).</w:t>
       </w:r>
       <w:r>
         <w:br/>
       </w:r>
-      <w:r>
-        <w:t xml:space="preserve">MAPK11 has been the target of several small-molecule inhibitors, many of which were initially developed as p38 inhibitors with overlapping activity against p38α and p38β. These include pyridinyl imidazole compounds such as SB203580 that compete for the ATP-binding site, although selectivity for p38β over p38α remains a challenge due to high sequence similarity in the catalytic domains (clark2007potentialofp38mapk pages 4-5, roche2020p38βandcancer pages 8-10). Disease associations for MAPK11 primarily involve inflammatory disorders, with the p38 MAPK pathway being implicated in conditions such as rheumatoid arthritis, inflammatory bowel disease, and various stress-related pathologies. In addition, emerging evidence links p38β to processes involved in cancer progression, where its differential expression may influence tumor proliferation, apoptosis, and immune responses (roche2020p38βandcancer pages 13-14, martinezlimon2020thep38pathway pages 1-3). Known inhibitors targeting p38 kinases continue to be evaluated in preclinical and clinical settings in an effort to modulate inflammatory responses and other pathophysiological processes (marber2011thep38mitogenactivated pages 6-8, ganguly2023revisitingp38mitogenactivated pages 1-3).</w:t>
+    </w:p>
+    <w:p>
+      <w:pPr>
+        <w:numPr>
+          <w:ilvl w:val="0"/>
+          <w:numId w:val="1001"/>
+        </w:numPr>
+      </w:pPr>
+      <w:r>
+        <w:t xml:space="preserve">Yurtsever et al. The crystal structure of phosphorylated mapk13 reveals common structural features and differences in p38 mapk family activation. Acta Crystallographica Section D Biological Crystallography, 71:790-799, Mar 2015 (yurtsever2015thecrystalstructure pages 5-7, pages 9-10).</w:t>
       </w:r>
       <w:r>
         <w:br/>
       </w:r>
-      <w:r>
-        <w:t xml:space="preserve">For substrate specificity data on serine/threonine kinases, recent atlas studies provide detailed motif preferences and contribute to our understanding of MAPK11’s broad substrate range (Johnson2023Atlas pages 759-766). For phylogenetic context, seminal works by Manning et al. (Manning2002) provide the foundation for kinase classification and evolutionary relationships among MAPK family members. For tyrosine kinases, which are not the focus for MAPK11, the intrinsic specificity has been delineated in separate studies (Yaron-Barir2024).</w:t>
-      </w:r>
     </w:p>
     <w:p>
       <w:pPr>
@@ -152,13 +224,7 @@
         </w:numPr>
       </w:pPr>
       <w:r>
-        <w:t xml:space="preserve">References:</w:t>
-      </w:r>
-      <w:r>
-        <w:br/>
-      </w:r>
-      <w:r>
-        <w:t xml:space="preserve">Beardmore2005Generationandcharacterization pages 11-11; Burton2021Atypicalp38signaling pages 2-4; Burton2021Atypicalp38signaling pages 15-17; Clark2007Potentialofp38mapk pages 4-5; Coulthard2009p38mapkstressresponses pages 1-2, 2-4; Cuadrado2010Mechanismsandfunctions pages 1-1, 1-2, 2-3, 11-11, 14-15; Cuenda2007p38mapkinasespathway pages 1-2; Enslen2000Moleculardeterminantsthat pages 10-11; Ganguly2023Revisitingp38mitogenactivated pages 1-3; GarciaHernandez2021Thep38mapk pages 2-4; Han2020Anoverviewof pages 1-3, 13-14; Koul2013Roleofp38 pages 19-19; Kultz1998Phylogeneticandfunctional pages 1-2, 15-17, 2-3; Machado2021Thep38mapk pages 1-2; MartinBlanco2000P38mapksignalling pages 1-2; MartinezLimon2020Thep38pathway pages 1-3; Marber2011Thep38mitogenactivated pages 6-8; MoralesMartinez2024P38mapkmolecular pages 2-4; MoralesMartinez2024P38moleculartargeting pages 2-4, 20-22; New1998Thep38map pages 1-2; Peti2013Molecularbasisof pages 11-12; Roche2020P38βandcancer pages 1-3, 8-10, 13-14; RomeroBecerra2020P38mapkpathway pages 10-12; Roux2004ERKandp38 pages 2-3; Schindler2007P38pathwaykinases pages 5-6; Shi2002Inthecellular pages 1-2; Wei2020Effectofacupuncture pages 4-6; Whitaker2021Stressrelieftechniques pages 1-2; Williams2017Emergingrolesof pages 18-22; Yang2014Functionalrolesof pages 1-2; Zhang2008Enzymaticactivityand pages 1-2; Canovas2021Diversityandversatility pages 1-3; Manning2002; Johnson2023Atlas; Yaron-Barir2024.</w:t>
+        <w:t xml:space="preserve">Caffrey et al. The evolution of the map kinase pathways: coduplication of interacting proteins leads to new signaling cascades. Journal of Molecular Evolution, 49:567-582, Nov 1999 (caffrey1999theevolutionof pages 13-14, pages 15-16, pages 3-4).</w:t>
       </w:r>
     </w:p>
     <w:p>
@@ -177,7 +243,7 @@
         </w:numPr>
       </w:pPr>
       <w:r>
-        <w:t xml:space="preserve">(burton2021atypicalp38signaling pages 15-17): Jeremy C. Burton, William Antoniades, Jennifer Okalova, Morgan M. Roos, and Neil J. Grimsey. Atypical p38 signaling, activation, and implications for disease. International Journal of Molecular Sciences, 22:4183, Apr 2021. URL: https://doi.org/10.3390/ijms22084183, doi:10.3390/ijms22084183. This article has 56 citations and is from a peer-reviewed journal.</w:t>
+        <w:t xml:space="preserve">(moralesmartinez2024p38mapkmolecular pages 4-6): Mario Morales-Martinez and Mario I Vega. P38 mapk molecular targeting for next-generation multiple myeloma therapy. Cancers, Jan 2024. URL: https://doi.org/10.20944/preprints202401.0262.v1, doi:10.20944/preprints202401.0262.v1. This article has 2 citations and is from a peer-reviewed journal.</w:t>
       </w:r>
     </w:p>
     <w:p>
@@ -188,7 +254,7 @@
         </w:numPr>
       </w:pPr>
       <w:r>
-        <w:t xml:space="preserve">(burton2021atypicalp38signaling pages 2-4): Jeremy C. Burton, William Antoniades, Jennifer Okalova, Morgan M. Roos, and Neil J. Grimsey. Atypical p38 signaling, activation, and implications for disease. International Journal of Molecular Sciences, 22:4183, Apr 2021. URL: https://doi.org/10.3390/ijms22084183, doi:10.3390/ijms22084183. This article has 56 citations and is from a peer-reviewed journal.</w:t>
+        <w:t xml:space="preserve">(moralesmartinez2024p38moleculartargeting pages 22-23): Mario Morales-Martínez and Mario I. Vega. P38 molecular targeting for next-generation multiple myeloma therapy. Cancers, 16:256, Jan 2024. URL: https://doi.org/10.3390/cancers16020256, doi:10.3390/cancers16020256. This article has 3 citations and is from a peer-reviewed journal.</w:t>
       </w:r>
     </w:p>
     <w:p>
@@ -199,7 +265,7 @@
         </w:numPr>
       </w:pPr>
       <w:r>
-        <w:t xml:space="preserve">(clark2007potentialofp38mapk pages 4-5): James E. Clark, Negin Sarafraz, and Michael S. Marber. Potential of p38-mapk inhibitors in the treatment of ischaemic heart disease. Pharmacology &amp; Therapeutics, 116:192-206, Nov 2007. URL: https://doi.org/10.1016/j.pharmthera.2007.06.013, doi:10.1016/j.pharmthera.2007.06.013. This article has 138 citations.</w:t>
+        <w:t xml:space="preserve">(moralesmartinez2024p38moleculartargeting pages 23-24): Mario Morales-Martínez and Mario I. Vega. P38 molecular targeting for next-generation multiple myeloma therapy. Cancers, 16:256, Jan 2024. URL: https://doi.org/10.3390/cancers16020256, doi:10.3390/cancers16020256. This article has 3 citations and is from a peer-reviewed journal.</w:t>
       </w:r>
     </w:p>
     <w:p>
@@ -210,7 +276,7 @@
         </w:numPr>
       </w:pPr>
       <w:r>
-        <w:t xml:space="preserve">(coulthard2009p38mapkstressresponses pages 1-2): Lydia R. Coulthard, Danielle E. White, Dominic L. Jones, Michael F. McDermott, and Susan A. Burchill. P38mapk: stress responses from molecular mechanisms to therapeutics. Trends in Molecular Medicine, 15:369-379, Aug 2009. URL: https://doi.org/10.1016/j.molmed.2009.06.005, doi:10.1016/j.molmed.2009.06.005. This article has 730 citations and is from a domain leading peer-reviewed journal.</w:t>
+        <w:t xml:space="preserve">(moralesmartinez2024p38moleculartargeting pages 8-10): Mario Morales-Martínez and Mario I. Vega. P38 molecular targeting for next-generation multiple myeloma therapy. Cancers, 16:256, Jan 2024. URL: https://doi.org/10.3390/cancers16020256, doi:10.3390/cancers16020256. This article has 3 citations and is from a peer-reviewed journal.</w:t>
       </w:r>
     </w:p>
     <w:p>
@@ -221,7 +287,7 @@
         </w:numPr>
       </w:pPr>
       <w:r>
-        <w:t xml:space="preserve">(cuadrado2010mechanismsandfunctions pages 1-2): Ana Cuadrado and Angel R. Nebreda. Mechanisms and functions of p38 mapk signalling. The Biochemical journal, 429 3:403-17, Aug 2010. URL: https://doi.org/10.1042/bj20100323, doi:10.1042/bj20100323. This article has 2098 citations.</w:t>
+        <w:t xml:space="preserve">(patel2009thethreedimensionalstructure pages 1-2): Sangita B. Patel, Patricia M. Cameron, Stephen J. O’Keefe, Betsy Frantz-Wattley, Jed Thompson, Edward A. O’Neill, Trevor Tennis, Luping Liu, Joseph W. Becker, and Giovanna Scapin. The three-dimensional structure of map kinase p38β: different features of the atp-binding site in p38β compared with p38α. Acta Crystallographica Section D Biological Crystallography, 65:777-785, Jul 2009. URL: https://doi.org/10.1107/s090744490901600x, doi:10.1107/s090744490901600x. This article has 48 citations.</w:t>
       </w:r>
     </w:p>
     <w:p>
@@ -232,7 +298,7 @@
         </w:numPr>
       </w:pPr>
       <w:r>
-        <w:t xml:space="preserve">(cuadrado2010mechanismsandfunctions pages 14-15): Ana Cuadrado and Angel R. Nebreda. Mechanisms and functions of p38 mapk signalling. The Biochemical journal, 429 3:403-17, Aug 2010. URL: https://doi.org/10.1042/bj20100323, doi:10.1042/bj20100323. This article has 2098 citations.</w:t>
+        <w:t xml:space="preserve">(badrinarayan2011sequencestructureand pages 1-2): Preethi Badrinarayan and G. Narahari Sastry. Sequence, structure, and active site analyses of p38 map kinase: exploiting dfg-out conformation as a strategy to design new type ii leads. Journal of chemical information and modeling, 51 1:115-29, Jan 2011. URL: https://doi.org/10.1021/ci100340w, doi:10.1021/ci100340w. This article has 54 citations and is from a peer-reviewed journal.</w:t>
       </w:r>
     </w:p>
     <w:p>
@@ -243,7 +309,7 @@
         </w:numPr>
       </w:pPr>
       <w:r>
-        <w:t xml:space="preserve">(maikrachline2020nuclearp38roles pages 4-6): Galia Maik-Rachline, Lucia Lifshits, and Rony Seger. Nuclear p38: roles in physiological and pathological processes and regulation of nuclear translocation. International Journal of Molecular Sciences, 21:6102, Aug 2020. URL: https://doi.org/10.3390/ijms21176102, doi:10.3390/ijms21176102. This article has 65 citations and is from a peer-reviewed journal.</w:t>
+        <w:t xml:space="preserve">(krens1887molecularcellbiolog(ibl) pages 44-49): SFG Krens. Molecular cell biolog,(ibl) and bioph sics,(lion), facult of science, leiden uni ersit. Unknown journal, 1887.</w:t>
       </w:r>
     </w:p>
     <w:p>
@@ -254,7 +320,7 @@
         </w:numPr>
       </w:pPr>
       <w:r>
-        <w:t xml:space="preserve">(martinblanco2000p38mapksignalling pages 1-2): Enrique Martín-Blanco. P38 mapk signalling cascades: ancient roles and new functions. BioEssays, Jul 2000. URL: https://doi.org/10.1002/1521-1878(200007)22:7&lt;637::aid-bies6&gt;3.0.co;2-e, doi:10.1002/1521-1878(200007)22:7&lt;637::aid-bies6&gt;3.0.co;2-e. This article has 283 citations and is from a peer-reviewed journal.</w:t>
+        <w:t xml:space="preserve">(lu2016molecularcloningand pages 2-4): Guodong Lü, Jing Li, Chuanshan Zhang, Liang Li, Xiaojuan Bi, Chaowang Li, Jinliang Fan, Xiaomei Lu, Dominique A. Vuitton, Hao Wen, and Renyong Lin. Molecular cloning and characterization of a p38-like mitogen-activated protein kinase from echinococcus granulosus. The Korean Journal of Parasitology, 54:759-769, Dec 2016. URL: https://doi.org/10.3347/kjp.2016.54.6.759, doi:10.3347/kjp.2016.54.6.759. This article has 10 citations.</w:t>
       </w:r>
     </w:p>
     <w:p>
@@ -265,7 +331,7 @@
         </w:numPr>
       </w:pPr>
       <w:r>
-        <w:t xml:space="preserve">(martinezlimon2020thep38pathway pages 1-3): Adrián Martínez-Limón, Manel Joaquin, María Caballero, Francesc Posas, and Eulàlia de Nadal. The p38 pathway: from biology to cancer therapy. International Journal of Molecular Sciences, 21:1913, Mar 2020. URL: https://doi.org/10.3390/ijms21061913, doi:10.3390/ijms21061913. This article has 408 citations and is from a peer-reviewed journal.</w:t>
+        <w:t xml:space="preserve">(mccarthy2014regulationofmitochondrial pages 167-171): CM McCarthy. Regulation of mitochondrial dynamics in adipose tissue. Unknown journal, 2014.</w:t>
       </w:r>
     </w:p>
     <w:p>
@@ -276,7 +342,7 @@
         </w:numPr>
       </w:pPr>
       <w:r>
-        <w:t xml:space="preserve">(roche2020p38βandcancer pages 8-10): Olga Roche, Diego M. Fernández-Aroca, Elena Arconada-Luque, Natalia García-Flores, Liliana F. Mellor, María José Ruiz-Hidalgo, and Ricardo Sánchez-Prieto. P38β and cancer: the beginning of the road. International Journal of Molecular Sciences, 21:7524, Oct 2020. URL: https://doi.org/10.3390/ijms21207524, doi:10.3390/ijms21207524. This article has 27 citations and is from a peer-reviewed journal.</w:t>
+        <w:t xml:space="preserve">(moralesmartinez2024p38mapkmolecular pages 1-2): Mario Morales-Martinez and Mario I Vega. P38 mapk molecular targeting for next-generation multiple myeloma therapy. Cancers, Jan 2024. URL: https://doi.org/10.20944/preprints202401.0262.v1, doi:10.20944/preprints202401.0262.v1. This article has 2 citations and is from a peer-reviewed journal.</w:t>
       </w:r>
     </w:p>
     <w:p>
@@ -287,7 +353,7 @@
         </w:numPr>
       </w:pPr>
       <w:r>
-        <w:t xml:space="preserve">(zarubin2005activationandsignaling pages 1-2): Tyler ZARUBIN and Jiahuai HAN. Activation and signaling of the p38 map kinase pathway. Cell Research, 15:11-18, Jan 2005. URL: https://doi.org/10.1038/sj.cr.7290257, doi:10.1038/sj.cr.7290257. This article has 2280 citations and is from a domain leading peer-reviewed journal.</w:t>
+        <w:t xml:space="preserve">(moralesmartinez2024p38mapkmolecular pages 14-16): Mario Morales-Martinez and Mario I Vega. P38 mapk molecular targeting for next-generation multiple myeloma therapy. Cancers, Jan 2024. URL: https://doi.org/10.20944/preprints202401.0262.v1, doi:10.20944/preprints202401.0262.v1. This article has 2 citations and is from a peer-reviewed journal.</w:t>
       </w:r>
     </w:p>
     <w:p>
@@ -298,7 +364,7 @@
         </w:numPr>
       </w:pPr>
       <w:r>
-        <w:t xml:space="preserve">(cargnello2011activationandfunction pages 1-1): Marie Cargnello and Philippe P. Roux. Activation and function of the mapks and their substrates, the mapk-activated protein kinases. Microbiology and Molecular Biology Reviews, 75:50-83, Mar 2011. URL: https://doi.org/10.1128/mmbr.00031-10, doi:10.1128/mmbr.00031-10. This article has 3987 citations and is from a domain leading peer-reviewed journal.</w:t>
+        <w:t xml:space="preserve">(moralesmartinez2024p38mapkmolecular pages 2-4): Mario Morales-Martinez and Mario I Vega. P38 mapk molecular targeting for next-generation multiple myeloma therapy. Cancers, Jan 2024. URL: https://doi.org/10.20944/preprints202401.0262.v1, doi:10.20944/preprints202401.0262.v1. This article has 2 citations and is from a peer-reviewed journal.</w:t>
       </w:r>
     </w:p>
     <w:p>
@@ -309,7 +375,7 @@
         </w:numPr>
       </w:pPr>
       <w:r>
-        <w:t xml:space="preserve">(cargnello2011activationandfunction pages 1-2): Marie Cargnello and Philippe P. Roux. Activation and function of the mapks and their substrates, the mapk-activated protein kinases. Microbiology and Molecular Biology Reviews, 75:50-83, Mar 2011. URL: https://doi.org/10.1128/mmbr.00031-10, doi:10.1128/mmbr.00031-10. This article has 3987 citations and is from a domain leading peer-reviewed journal.</w:t>
+        <w:t xml:space="preserve">(moralesmartinez2024p38mapkmolecular pages 7-8): Mario Morales-Martinez and Mario I Vega. P38 mapk molecular targeting for next-generation multiple myeloma therapy. Cancers, Jan 2024. URL: https://doi.org/10.20944/preprints202401.0262.v1, doi:10.20944/preprints202401.0262.v1. This article has 2 citations and is from a peer-reviewed journal.</w:t>
       </w:r>
     </w:p>
     <w:p>
@@ -320,7 +386,7 @@
         </w:numPr>
       </w:pPr>
       <w:r>
-        <w:t xml:space="preserve">(cargnello2011activationandfunction pages 4-5): Marie Cargnello and Philippe P. Roux. Activation and function of the mapks and their substrates, the mapk-activated protein kinases. Microbiology and Molecular Biology Reviews, 75:50-83, Mar 2011. URL: https://doi.org/10.1128/mmbr.00031-10, doi:10.1128/mmbr.00031-10. This article has 3987 citations and is from a domain leading peer-reviewed journal.</w:t>
+        <w:t xml:space="preserve">(moralesmartinez2024p38moleculartargeting pages 14-16): Mario Morales-Martínez and Mario I. Vega. P38 molecular targeting for next-generation multiple myeloma therapy. Cancers, 16:256, Jan 2024. URL: https://doi.org/10.3390/cancers16020256, doi:10.3390/cancers16020256. This article has 3 citations and is from a peer-reviewed journal.</w:t>
       </w:r>
     </w:p>
     <w:p>
@@ -331,7 +397,7 @@
         </w:numPr>
       </w:pPr>
       <w:r>
-        <w:t xml:space="preserve">(cuadrado2010mechanismsandfunctions pages 11-11): Ana Cuadrado and Angel R. Nebreda. Mechanisms and functions of p38 mapk signalling. The Biochemical journal, 429 3:403-17, Aug 2010. URL: https://doi.org/10.1042/bj20100323, doi:10.1042/bj20100323. This article has 2098 citations.</w:t>
+        <w:t xml:space="preserve">(moralesmartinez2024p38moleculartargeting pages 7-8): Mario Morales-Martínez and Mario I. Vega. P38 molecular targeting for next-generation multiple myeloma therapy. Cancers, 16:256, Jan 2024. URL: https://doi.org/10.3390/cancers16020256, doi:10.3390/cancers16020256. This article has 3 citations and is from a peer-reviewed journal.</w:t>
       </w:r>
     </w:p>
     <w:p>
@@ -342,7 +408,7 @@
         </w:numPr>
       </w:pPr>
       <w:r>
-        <w:t xml:space="preserve">(cuenda2007p38mapkinasespathway pages 1-2): Ana Cuenda and Simon Rousseau. P38 map-kinases pathway regulation, function and role in human diseases. Biochimica et Biophysica Acta (BBA) - Molecular Cell Research, 1773:1358-1375, Aug 2007. URL: https://doi.org/10.1016/j.bbamcr.2007.03.010, doi:10.1016/j.bbamcr.2007.03.010. This article has 1870 citations.</w:t>
+        <w:t xml:space="preserve">(caffrey1999theevolutionof pages 13-14): Daniel R. Caffrey, Luke A.J. O’Neill, and Denis C. Shields. The evolution of the map kinase pathways: coduplication of interacting proteins leads to new signaling cascades. Journal of Molecular Evolution, 49:567-582, Nov 1999. URL: https://doi.org/10.1007/pl00006578, doi:10.1007/pl00006578. This article has 164 citations and is from a peer-reviewed journal.</w:t>
       </w:r>
     </w:p>
     <w:p>
@@ -353,7 +419,7 @@
         </w:numPr>
       </w:pPr>
       <w:r>
-        <w:t xml:space="preserve">(ganguly2023revisitingp38mitogenactivated pages 1-3): Payal Ganguly, Tom Macleod, Chi Wong, Mark Harland, and Dennis McGonagle. Revisiting p38 mitogen-activated protein kinases (mapk) in inflammatory arthritis: a narrative of the emergence of mapk-activated protein kinase inhibitors (mk2i). Pharmaceuticals, 16:1286, Sep 2023. URL: https://doi.org/10.3390/ph16091286, doi:10.3390/ph16091286. This article has 29 citations and is from a peer-reviewed journal.</w:t>
+        <w:t xml:space="preserve">(yurtsever2015thecrystalstructure pages 5-7): Zeynep Yurtsever, Suzanne M. Scheaffer, Arthur G. Romero, Michael J. Holtzman, and Tom J. Brett. The crystal structure of phosphorylated mapk13 reveals common structural features and differences in p38 mapk family activation. Acta Crystallographica Section D Biological Crystallography, 71:790-799, Mar 2015. URL: https://doi.org/10.1107/s1399004715001212, doi:10.1107/s1399004715001212. This article has 44 citations.</w:t>
       </w:r>
     </w:p>
     <w:p>
@@ -364,73 +430,7 @@
         </w:numPr>
       </w:pPr>
       <w:r>
-        <w:t xml:space="preserve">(kultz1998phylogeneticandfunctional pages 1-2): Dietmar Kültz. Phylogenetic and functional classification of mitogen- and stress-activated protein kinases. Journal of Molecular Evolution, 46:571-588, May 1998. URL: https://doi.org/10.1007/pl00006338, doi:10.1007/pl00006338. This article has 255 citations and is from a peer-reviewed journal.</w:t>
-      </w:r>
-    </w:p>
-    <w:p>
-      <w:pPr>
-        <w:numPr>
-          <w:ilvl w:val="0"/>
-          <w:numId w:val="1002"/>
-        </w:numPr>
-      </w:pPr>
-      <w:r>
-        <w:t xml:space="preserve">(kultz1998phylogeneticandfunctional pages 15-17): Dietmar Kültz. Phylogenetic and functional classification of mitogen- and stress-activated protein kinases. Journal of Molecular Evolution, 46:571-588, May 1998. URL: https://doi.org/10.1007/pl00006338, doi:10.1007/pl00006338. This article has 255 citations and is from a peer-reviewed journal.</w:t>
-      </w:r>
-    </w:p>
-    <w:p>
-      <w:pPr>
-        <w:numPr>
-          <w:ilvl w:val="0"/>
-          <w:numId w:val="1002"/>
-        </w:numPr>
-      </w:pPr>
-      <w:r>
-        <w:t xml:space="preserve">(marber2011thep38mitogenactivated pages 6-8): Michael S. Marber, Beth Rose, and Yibin Wang. The p38 mitogen-activated protein kinase pathway—a potential target for intervention in infarction, hypertrophy, and heart failure. Journal of Molecular and Cellular Cardiology, 51:485-490, Oct 2011. URL: https://doi.org/10.1016/j.yjmcc.2010.10.021, doi:10.1016/j.yjmcc.2010.10.021. This article has 189 citations and is from a domain leading peer-reviewed journal.</w:t>
-      </w:r>
-    </w:p>
-    <w:p>
-      <w:pPr>
-        <w:numPr>
-          <w:ilvl w:val="0"/>
-          <w:numId w:val="1002"/>
-        </w:numPr>
-      </w:pPr>
-      <w:r>
-        <w:t xml:space="preserve">(new1998thep38map pages 1-2): Liguo New and Jiahuai Han. The p38 map kinase pathway and its biological function. Trends in Cardiovascular Medicine, 8:220-228, Jul 1998. URL: https://doi.org/10.1016/s1050-1738(98)00012-7, doi:10.1016/s1050-1738(98)00012-7. This article has 232 citations and is from a peer-reviewed journal.</w:t>
-      </w:r>
-    </w:p>
-    <w:p>
-      <w:pPr>
-        <w:numPr>
-          <w:ilvl w:val="0"/>
-          <w:numId w:val="1002"/>
-        </w:numPr>
-      </w:pPr>
-      <w:r>
-        <w:t xml:space="preserve">(peti2013molecularbasisof pages 11-12): Wolfgang Peti and Rebecca Page. Molecular basis of map kinase regulation. Protein Science, Dec 2013. URL: https://doi.org/10.1002/pro.2374, doi:10.1002/pro.2374. This article has 346 citations and is from a peer-reviewed journal.</w:t>
-      </w:r>
-    </w:p>
-    <w:p>
-      <w:pPr>
-        <w:numPr>
-          <w:ilvl w:val="0"/>
-          <w:numId w:val="1002"/>
-        </w:numPr>
-      </w:pPr>
-      <w:r>
-        <w:t xml:space="preserve">(roche2020p38βandcancer pages 13-14): Olga Roche, Diego M. Fernández-Aroca, Elena Arconada-Luque, Natalia García-Flores, Liliana F. Mellor, María José Ruiz-Hidalgo, and Ricardo Sánchez-Prieto. P38β and cancer: the beginning of the road. International Journal of Molecular Sciences, 21:7524, Oct 2020. URL: https://doi.org/10.3390/ijms21207524, doi:10.3390/ijms21207524. This article has 27 citations and is from a peer-reviewed journal.</w:t>
-      </w:r>
-    </w:p>
-    <w:p>
-      <w:pPr>
-        <w:numPr>
-          <w:ilvl w:val="0"/>
-          <w:numId w:val="1002"/>
-        </w:numPr>
-      </w:pPr>
-      <w:r>
-        <w:t xml:space="preserve">(schindler2007p38pathwaykinases pages 5-6): J.F. Schindler, J.B. Monahan, and W.G. Smith. P38 pathway kinases as anti-inflammatory drug targets. Journal of Dental Research, 86:800-811, Sep 2007. URL: https://doi.org/10.1177/154405910708600902, doi:10.1177/154405910708600902. This article has 331 citations and is from a highest quality peer-reviewed journal.</w:t>
+        <w:t xml:space="preserve">(krens1887molecularcellbiolog(ibl) pages 54-58): SFG Krens. Molecular cell biolog,(ibl) and bioph sics,(lion), facult of science, leiden uni ersit. Unknown journal, 1887.</w:t>
       </w:r>
     </w:p>
     <w:sectPr>
